--- a/Detektor-tablic-rejestracyjnych-dokumentacja.docx
+++ b/Detektor-tablic-rejestracyjnych-dokumentacja.docx
@@ -1646,9 +1646,698 @@
         <w:rPr>
           <w:szCs w:val="24"/>
         </w:rPr>
-        <w:t>&lt;Opis&gt;</w:t>
-      </w:r>
-    </w:p>
+        <w:t>Większa część projektu była robione wspólnie. Niewielką część zadań rozdzielono na poszczególne osoby. Poniżej znajduję się lista zadań, wraz z osobami do nich przydzielonymi.</w:t>
+      </w:r>
+      <w:r>
+        <w:rPr>
+          <w:szCs w:val="24"/>
+        </w:rPr>
+        <w:br/>
+      </w:r>
+      <w:r>
+        <w:rPr>
+          <w:szCs w:val="24"/>
+        </w:rPr>
+        <w:br/>
+      </w:r>
+    </w:p>
+    <w:tbl>
+      <w:tblPr>
+        <w:tblStyle w:val="ListTable4-Accent1"/>
+        <w:tblW w:w="0" w:type="auto"/>
+        <w:tblLook w:val="04A0" w:firstRow="1" w:lastRow="0" w:firstColumn="1" w:lastColumn="0" w:noHBand="0" w:noVBand="1"/>
+      </w:tblPr>
+      <w:tblGrid>
+        <w:gridCol w:w="7225"/>
+        <w:gridCol w:w="1837"/>
+      </w:tblGrid>
+      <w:tr>
+        <w:trPr>
+          <w:cnfStyle w:val="100000000000" w:firstRow="1" w:lastRow="0" w:firstColumn="0" w:lastColumn="0" w:oddVBand="0" w:evenVBand="0" w:oddHBand="0" w:evenHBand="0" w:firstRowFirstColumn="0" w:firstRowLastColumn="0" w:lastRowFirstColumn="0" w:lastRowLastColumn="0"/>
+        </w:trPr>
+        <w:tc>
+          <w:tcPr>
+            <w:cnfStyle w:val="001000000000" w:firstRow="0" w:lastRow="0" w:firstColumn="1" w:lastColumn="0" w:oddVBand="0" w:evenVBand="0" w:oddHBand="0" w:evenHBand="0" w:firstRowFirstColumn="0" w:firstRowLastColumn="0" w:lastRowFirstColumn="0" w:lastRowLastColumn="0"/>
+            <w:tcW w:w="7225" w:type="dxa"/>
+          </w:tcPr>
+          <w:p>
+            <w:pPr>
+              <w:rPr>
+                <w:szCs w:val="24"/>
+              </w:rPr>
+            </w:pPr>
+            <w:r>
+              <w:rPr>
+                <w:szCs w:val="24"/>
+              </w:rPr>
+              <w:t>Zadanie</w:t>
+            </w:r>
+          </w:p>
+        </w:tc>
+        <w:tc>
+          <w:tcPr>
+            <w:tcW w:w="1837" w:type="dxa"/>
+          </w:tcPr>
+          <w:p>
+            <w:pPr>
+              <w:cnfStyle w:val="100000000000" w:firstRow="1" w:lastRow="0" w:firstColumn="0" w:lastColumn="0" w:oddVBand="0" w:evenVBand="0" w:oddHBand="0" w:evenHBand="0" w:firstRowFirstColumn="0" w:firstRowLastColumn="0" w:lastRowFirstColumn="0" w:lastRowLastColumn="0"/>
+              <w:rPr>
+                <w:szCs w:val="24"/>
+              </w:rPr>
+            </w:pPr>
+            <w:r>
+              <w:rPr>
+                <w:szCs w:val="24"/>
+              </w:rPr>
+              <w:t>Przydzielone osoby</w:t>
+            </w:r>
+          </w:p>
+        </w:tc>
+      </w:tr>
+      <w:tr>
+        <w:trPr>
+          <w:cnfStyle w:val="000000100000" w:firstRow="0" w:lastRow="0" w:firstColumn="0" w:lastColumn="0" w:oddVBand="0" w:evenVBand="0" w:oddHBand="1" w:evenHBand="0" w:firstRowFirstColumn="0" w:firstRowLastColumn="0" w:lastRowFirstColumn="0" w:lastRowLastColumn="0"/>
+        </w:trPr>
+        <w:tc>
+          <w:tcPr>
+            <w:cnfStyle w:val="001000000000" w:firstRow="0" w:lastRow="0" w:firstColumn="1" w:lastColumn="0" w:oddVBand="0" w:evenVBand="0" w:oddHBand="0" w:evenHBand="0" w:firstRowFirstColumn="0" w:firstRowLastColumn="0" w:lastRowFirstColumn="0" w:lastRowLastColumn="0"/>
+            <w:tcW w:w="7225" w:type="dxa"/>
+          </w:tcPr>
+          <w:p>
+            <w:pPr>
+              <w:rPr>
+                <w:szCs w:val="24"/>
+              </w:rPr>
+            </w:pPr>
+            <w:r>
+              <w:rPr>
+                <w:szCs w:val="24"/>
+              </w:rPr>
+              <w:t>Analiza wymagań: Przeprowadzenie szczegółowej analizy wymagań projektu, w tym zrozumienie funkcjonalności, ograniczeń i oczekiwanych rezultatów.</w:t>
+            </w:r>
+          </w:p>
+        </w:tc>
+        <w:tc>
+          <w:tcPr>
+            <w:tcW w:w="1837" w:type="dxa"/>
+          </w:tcPr>
+          <w:p>
+            <w:pPr>
+              <w:cnfStyle w:val="000000100000" w:firstRow="0" w:lastRow="0" w:firstColumn="0" w:lastColumn="0" w:oddVBand="0" w:evenVBand="0" w:oddHBand="1" w:evenHBand="0" w:firstRowFirstColumn="0" w:firstRowLastColumn="0" w:lastRowFirstColumn="0" w:lastRowLastColumn="0"/>
+              <w:rPr>
+                <w:szCs w:val="24"/>
+              </w:rPr>
+            </w:pPr>
+            <w:r>
+              <w:t>Natalia, Marta, Sławek</w:t>
+            </w:r>
+          </w:p>
+        </w:tc>
+      </w:tr>
+      <w:tr>
+        <w:tc>
+          <w:tcPr>
+            <w:cnfStyle w:val="001000000000" w:firstRow="0" w:lastRow="0" w:firstColumn="1" w:lastColumn="0" w:oddVBand="0" w:evenVBand="0" w:oddHBand="0" w:evenHBand="0" w:firstRowFirstColumn="0" w:firstRowLastColumn="0" w:lastRowFirstColumn="0" w:lastRowLastColumn="0"/>
+            <w:tcW w:w="7225" w:type="dxa"/>
+          </w:tcPr>
+          <w:p>
+            <w:pPr>
+              <w:rPr>
+                <w:szCs w:val="24"/>
+              </w:rPr>
+            </w:pPr>
+            <w:r>
+              <w:rPr>
+                <w:szCs w:val="24"/>
+              </w:rPr>
+              <w:t>Planowanie projektu: Określenie harmonogramu projektu, ustalenie priorytetów, zasobów i odpowiedzialności dla poszczególnych zadań.</w:t>
+            </w:r>
+          </w:p>
+        </w:tc>
+        <w:tc>
+          <w:tcPr>
+            <w:tcW w:w="1837" w:type="dxa"/>
+          </w:tcPr>
+          <w:p>
+            <w:pPr>
+              <w:cnfStyle w:val="000000000000" w:firstRow="0" w:lastRow="0" w:firstColumn="0" w:lastColumn="0" w:oddVBand="0" w:evenVBand="0" w:oddHBand="0" w:evenHBand="0" w:firstRowFirstColumn="0" w:firstRowLastColumn="0" w:lastRowFirstColumn="0" w:lastRowLastColumn="0"/>
+              <w:rPr>
+                <w:szCs w:val="24"/>
+              </w:rPr>
+            </w:pPr>
+            <w:r>
+              <w:t>Natalia, Marta, Sławek</w:t>
+            </w:r>
+          </w:p>
+        </w:tc>
+      </w:tr>
+      <w:tr>
+        <w:trPr>
+          <w:cnfStyle w:val="000000100000" w:firstRow="0" w:lastRow="0" w:firstColumn="0" w:lastColumn="0" w:oddVBand="0" w:evenVBand="0" w:oddHBand="1" w:evenHBand="0" w:firstRowFirstColumn="0" w:firstRowLastColumn="0" w:lastRowFirstColumn="0" w:lastRowLastColumn="0"/>
+        </w:trPr>
+        <w:tc>
+          <w:tcPr>
+            <w:cnfStyle w:val="001000000000" w:firstRow="0" w:lastRow="0" w:firstColumn="1" w:lastColumn="0" w:oddVBand="0" w:evenVBand="0" w:oddHBand="0" w:evenHBand="0" w:firstRowFirstColumn="0" w:firstRowLastColumn="0" w:lastRowFirstColumn="0" w:lastRowLastColumn="0"/>
+            <w:tcW w:w="7225" w:type="dxa"/>
+          </w:tcPr>
+          <w:p>
+            <w:pPr>
+              <w:rPr>
+                <w:szCs w:val="24"/>
+              </w:rPr>
+            </w:pPr>
+            <w:r>
+              <w:rPr>
+                <w:szCs w:val="24"/>
+              </w:rPr>
+              <w:t xml:space="preserve">Przygotowanie środowiska pracy: Skonfigurowanie odpowiedniego środowiska programistycznego, w tym instalacja </w:t>
+            </w:r>
+            <w:proofErr w:type="spellStart"/>
+            <w:r>
+              <w:rPr>
+                <w:szCs w:val="24"/>
+              </w:rPr>
+              <w:t>Pythona</w:t>
+            </w:r>
+            <w:proofErr w:type="spellEnd"/>
+            <w:r>
+              <w:rPr>
+                <w:szCs w:val="24"/>
+              </w:rPr>
+              <w:t xml:space="preserve">, bibliotek OpenCV, Tesseract, </w:t>
+            </w:r>
+            <w:proofErr w:type="spellStart"/>
+            <w:r>
+              <w:rPr>
+                <w:szCs w:val="24"/>
+              </w:rPr>
+              <w:t>Gradio</w:t>
+            </w:r>
+            <w:proofErr w:type="spellEnd"/>
+            <w:r>
+              <w:rPr>
+                <w:szCs w:val="24"/>
+              </w:rPr>
+              <w:t xml:space="preserve">, Jupyter Notebook oraz Visual Studio </w:t>
+            </w:r>
+            <w:proofErr w:type="spellStart"/>
+            <w:r>
+              <w:rPr>
+                <w:szCs w:val="24"/>
+              </w:rPr>
+              <w:t>Code</w:t>
+            </w:r>
+            <w:proofErr w:type="spellEnd"/>
+            <w:r>
+              <w:rPr>
+                <w:szCs w:val="24"/>
+              </w:rPr>
+              <w:t>.</w:t>
+            </w:r>
+          </w:p>
+        </w:tc>
+        <w:tc>
+          <w:tcPr>
+            <w:tcW w:w="1837" w:type="dxa"/>
+          </w:tcPr>
+          <w:p>
+            <w:pPr>
+              <w:cnfStyle w:val="000000100000" w:firstRow="0" w:lastRow="0" w:firstColumn="0" w:lastColumn="0" w:oddVBand="0" w:evenVBand="0" w:oddHBand="1" w:evenHBand="0" w:firstRowFirstColumn="0" w:firstRowLastColumn="0" w:lastRowFirstColumn="0" w:lastRowLastColumn="0"/>
+              <w:rPr>
+                <w:szCs w:val="24"/>
+              </w:rPr>
+            </w:pPr>
+            <w:r>
+              <w:t>Natalia, Marta, Sławek</w:t>
+            </w:r>
+          </w:p>
+        </w:tc>
+      </w:tr>
+      <w:tr>
+        <w:tc>
+          <w:tcPr>
+            <w:cnfStyle w:val="001000000000" w:firstRow="0" w:lastRow="0" w:firstColumn="1" w:lastColumn="0" w:oddVBand="0" w:evenVBand="0" w:oddHBand="0" w:evenHBand="0" w:firstRowFirstColumn="0" w:firstRowLastColumn="0" w:lastRowFirstColumn="0" w:lastRowLastColumn="0"/>
+            <w:tcW w:w="7225" w:type="dxa"/>
+          </w:tcPr>
+          <w:p>
+            <w:pPr>
+              <w:rPr>
+                <w:szCs w:val="24"/>
+              </w:rPr>
+            </w:pPr>
+            <w:r>
+              <w:rPr>
+                <w:szCs w:val="24"/>
+              </w:rPr>
+              <w:t xml:space="preserve">Zdobywanie wiedzy na temat potencjalnych metod i </w:t>
+            </w:r>
+            <w:r>
+              <w:rPr>
+                <w:szCs w:val="24"/>
+              </w:rPr>
+              <w:t xml:space="preserve"> oraz </w:t>
+            </w:r>
+            <w:r>
+              <w:rPr>
+                <w:szCs w:val="24"/>
+              </w:rPr>
+              <w:t>narzędzi</w:t>
+            </w:r>
+            <w:r>
+              <w:rPr>
+                <w:szCs w:val="24"/>
+              </w:rPr>
+              <w:t>, które można by wykorzystać projekcie.</w:t>
+            </w:r>
+          </w:p>
+        </w:tc>
+        <w:tc>
+          <w:tcPr>
+            <w:tcW w:w="1837" w:type="dxa"/>
+          </w:tcPr>
+          <w:p>
+            <w:pPr>
+              <w:cnfStyle w:val="000000000000" w:firstRow="0" w:lastRow="0" w:firstColumn="0" w:lastColumn="0" w:oddVBand="0" w:evenVBand="0" w:oddHBand="0" w:evenHBand="0" w:firstRowFirstColumn="0" w:firstRowLastColumn="0" w:lastRowFirstColumn="0" w:lastRowLastColumn="0"/>
+              <w:rPr>
+                <w:szCs w:val="24"/>
+              </w:rPr>
+            </w:pPr>
+            <w:r>
+              <w:t>Natalia, Marta, Sławek</w:t>
+            </w:r>
+          </w:p>
+        </w:tc>
+      </w:tr>
+      <w:tr>
+        <w:trPr>
+          <w:cnfStyle w:val="000000100000" w:firstRow="0" w:lastRow="0" w:firstColumn="0" w:lastColumn="0" w:oddVBand="0" w:evenVBand="0" w:oddHBand="1" w:evenHBand="0" w:firstRowFirstColumn="0" w:firstRowLastColumn="0" w:lastRowFirstColumn="0" w:lastRowLastColumn="0"/>
+        </w:trPr>
+        <w:tc>
+          <w:tcPr>
+            <w:cnfStyle w:val="001000000000" w:firstRow="0" w:lastRow="0" w:firstColumn="1" w:lastColumn="0" w:oddVBand="0" w:evenVBand="0" w:oddHBand="0" w:evenHBand="0" w:firstRowFirstColumn="0" w:firstRowLastColumn="0" w:lastRowFirstColumn="0" w:lastRowLastColumn="0"/>
+            <w:tcW w:w="7225" w:type="dxa"/>
+          </w:tcPr>
+          <w:p>
+            <w:pPr>
+              <w:rPr>
+                <w:szCs w:val="24"/>
+              </w:rPr>
+            </w:pPr>
+            <w:r>
+              <w:rPr>
+                <w:szCs w:val="24"/>
+              </w:rPr>
+              <w:lastRenderedPageBreak/>
+              <w:t>Implementacja detekcji tablic rejestracyjnych: Rozpoczęcie implementacji modułu detekcji tablic rejestracyjnych, obejmującego przetwarzanie obrazu, wykrywanie konturów, segmentację i rozpoznawanie tablic rejestracyjnych.</w:t>
+            </w:r>
+          </w:p>
+        </w:tc>
+        <w:tc>
+          <w:tcPr>
+            <w:tcW w:w="1837" w:type="dxa"/>
+          </w:tcPr>
+          <w:p>
+            <w:pPr>
+              <w:cnfStyle w:val="000000100000" w:firstRow="0" w:lastRow="0" w:firstColumn="0" w:lastColumn="0" w:oddVBand="0" w:evenVBand="0" w:oddHBand="1" w:evenHBand="0" w:firstRowFirstColumn="0" w:firstRowLastColumn="0" w:lastRowFirstColumn="0" w:lastRowLastColumn="0"/>
+              <w:rPr>
+                <w:szCs w:val="24"/>
+              </w:rPr>
+            </w:pPr>
+            <w:r>
+              <w:t>Sławek</w:t>
+            </w:r>
+          </w:p>
+        </w:tc>
+      </w:tr>
+      <w:tr>
+        <w:tc>
+          <w:tcPr>
+            <w:cnfStyle w:val="001000000000" w:firstRow="0" w:lastRow="0" w:firstColumn="1" w:lastColumn="0" w:oddVBand="0" w:evenVBand="0" w:oddHBand="0" w:evenHBand="0" w:firstRowFirstColumn="0" w:firstRowLastColumn="0" w:lastRowFirstColumn="0" w:lastRowLastColumn="0"/>
+            <w:tcW w:w="7225" w:type="dxa"/>
+          </w:tcPr>
+          <w:p>
+            <w:pPr>
+              <w:rPr>
+                <w:szCs w:val="24"/>
+              </w:rPr>
+            </w:pPr>
+            <w:r>
+              <w:rPr>
+                <w:szCs w:val="24"/>
+              </w:rPr>
+              <w:t>Implementacja odczytu znaków: Przeanalizowanie i zaimplementowanie modułu odczytu znaków, wykorzystując bibliotekę Tesseract lub inne metody OCR (rozpoznawanie optyczne znaków).</w:t>
+            </w:r>
+          </w:p>
+        </w:tc>
+        <w:tc>
+          <w:tcPr>
+            <w:tcW w:w="1837" w:type="dxa"/>
+          </w:tcPr>
+          <w:p>
+            <w:pPr>
+              <w:cnfStyle w:val="000000000000" w:firstRow="0" w:lastRow="0" w:firstColumn="0" w:lastColumn="0" w:oddVBand="0" w:evenVBand="0" w:oddHBand="0" w:evenHBand="0" w:firstRowFirstColumn="0" w:firstRowLastColumn="0" w:lastRowFirstColumn="0" w:lastRowLastColumn="0"/>
+              <w:rPr>
+                <w:szCs w:val="24"/>
+              </w:rPr>
+            </w:pPr>
+            <w:r>
+              <w:t>Marta</w:t>
+            </w:r>
+          </w:p>
+        </w:tc>
+      </w:tr>
+      <w:tr>
+        <w:trPr>
+          <w:cnfStyle w:val="000000100000" w:firstRow="0" w:lastRow="0" w:firstColumn="0" w:lastColumn="0" w:oddVBand="0" w:evenVBand="0" w:oddHBand="1" w:evenHBand="0" w:firstRowFirstColumn="0" w:firstRowLastColumn="0" w:lastRowFirstColumn="0" w:lastRowLastColumn="0"/>
+        </w:trPr>
+        <w:tc>
+          <w:tcPr>
+            <w:cnfStyle w:val="001000000000" w:firstRow="0" w:lastRow="0" w:firstColumn="1" w:lastColumn="0" w:oddVBand="0" w:evenVBand="0" w:oddHBand="0" w:evenHBand="0" w:firstRowFirstColumn="0" w:firstRowLastColumn="0" w:lastRowFirstColumn="0" w:lastRowLastColumn="0"/>
+            <w:tcW w:w="7225" w:type="dxa"/>
+          </w:tcPr>
+          <w:p>
+            <w:pPr>
+              <w:rPr>
+                <w:szCs w:val="24"/>
+              </w:rPr>
+            </w:pPr>
+            <w:r>
+              <w:rPr>
+                <w:szCs w:val="24"/>
+              </w:rPr>
+              <w:t>Testowanie modułów: Przeprowadzenie testów jednostkowych dla modułów detekcji tablic rejestracyjnych i odczytu znaków, sprawdzenie poprawności ich działania i ewentualna korekta.</w:t>
+            </w:r>
+          </w:p>
+        </w:tc>
+        <w:tc>
+          <w:tcPr>
+            <w:tcW w:w="1837" w:type="dxa"/>
+          </w:tcPr>
+          <w:p>
+            <w:pPr>
+              <w:cnfStyle w:val="000000100000" w:firstRow="0" w:lastRow="0" w:firstColumn="0" w:lastColumn="0" w:oddVBand="0" w:evenVBand="0" w:oddHBand="1" w:evenHBand="0" w:firstRowFirstColumn="0" w:firstRowLastColumn="0" w:lastRowFirstColumn="0" w:lastRowLastColumn="0"/>
+              <w:rPr>
+                <w:szCs w:val="24"/>
+              </w:rPr>
+            </w:pPr>
+            <w:r>
+              <w:t>Natalia</w:t>
+            </w:r>
+          </w:p>
+        </w:tc>
+      </w:tr>
+      <w:tr>
+        <w:tc>
+          <w:tcPr>
+            <w:cnfStyle w:val="001000000000" w:firstRow="0" w:lastRow="0" w:firstColumn="1" w:lastColumn="0" w:oddVBand="0" w:evenVBand="0" w:oddHBand="0" w:evenHBand="0" w:firstRowFirstColumn="0" w:firstRowLastColumn="0" w:lastRowFirstColumn="0" w:lastRowLastColumn="0"/>
+            <w:tcW w:w="7225" w:type="dxa"/>
+          </w:tcPr>
+          <w:p>
+            <w:pPr>
+              <w:rPr>
+                <w:szCs w:val="24"/>
+              </w:rPr>
+            </w:pPr>
+            <w:r>
+              <w:rPr>
+                <w:szCs w:val="24"/>
+              </w:rPr>
+              <w:t xml:space="preserve">Implementacja interfejsu użytkownika: Rozpoczęcie implementacji interfejsu użytkownika za pomocą biblioteki </w:t>
+            </w:r>
+            <w:proofErr w:type="spellStart"/>
+            <w:r>
+              <w:rPr>
+                <w:szCs w:val="24"/>
+              </w:rPr>
+              <w:t>Gradio</w:t>
+            </w:r>
+            <w:proofErr w:type="spellEnd"/>
+            <w:r>
+              <w:rPr>
+                <w:szCs w:val="24"/>
+              </w:rPr>
+              <w:t>, aby umożliwić interakcję użytkownika z detektorem tablic rejestracyjnych.</w:t>
+            </w:r>
+          </w:p>
+        </w:tc>
+        <w:tc>
+          <w:tcPr>
+            <w:tcW w:w="1837" w:type="dxa"/>
+          </w:tcPr>
+          <w:p>
+            <w:pPr>
+              <w:cnfStyle w:val="000000000000" w:firstRow="0" w:lastRow="0" w:firstColumn="0" w:lastColumn="0" w:oddVBand="0" w:evenVBand="0" w:oddHBand="0" w:evenHBand="0" w:firstRowFirstColumn="0" w:firstRowLastColumn="0" w:lastRowFirstColumn="0" w:lastRowLastColumn="0"/>
+              <w:rPr>
+                <w:szCs w:val="24"/>
+              </w:rPr>
+            </w:pPr>
+            <w:r>
+              <w:t>Natalia</w:t>
+            </w:r>
+          </w:p>
+        </w:tc>
+      </w:tr>
+      <w:tr>
+        <w:trPr>
+          <w:cnfStyle w:val="000000100000" w:firstRow="0" w:lastRow="0" w:firstColumn="0" w:lastColumn="0" w:oddVBand="0" w:evenVBand="0" w:oddHBand="1" w:evenHBand="0" w:firstRowFirstColumn="0" w:firstRowLastColumn="0" w:lastRowFirstColumn="0" w:lastRowLastColumn="0"/>
+        </w:trPr>
+        <w:tc>
+          <w:tcPr>
+            <w:cnfStyle w:val="001000000000" w:firstRow="0" w:lastRow="0" w:firstColumn="1" w:lastColumn="0" w:oddVBand="0" w:evenVBand="0" w:oddHBand="0" w:evenHBand="0" w:firstRowFirstColumn="0" w:firstRowLastColumn="0" w:lastRowFirstColumn="0" w:lastRowLastColumn="0"/>
+            <w:tcW w:w="7225" w:type="dxa"/>
+          </w:tcPr>
+          <w:p>
+            <w:pPr>
+              <w:rPr>
+                <w:szCs w:val="24"/>
+              </w:rPr>
+            </w:pPr>
+            <w:r>
+              <w:rPr>
+                <w:szCs w:val="24"/>
+              </w:rPr>
+              <w:t>Integracja modułów: Po zaimplementowaniu poszczególnych modułów przystąpienie do integracji detekcji tablic rejestracyjnych, odczytu znaków i interfejsu użytkownika, aby stworzyć kompletny system.</w:t>
+            </w:r>
+          </w:p>
+        </w:tc>
+        <w:tc>
+          <w:tcPr>
+            <w:tcW w:w="1837" w:type="dxa"/>
+          </w:tcPr>
+          <w:p>
+            <w:pPr>
+              <w:cnfStyle w:val="000000100000" w:firstRow="0" w:lastRow="0" w:firstColumn="0" w:lastColumn="0" w:oddVBand="0" w:evenVBand="0" w:oddHBand="1" w:evenHBand="0" w:firstRowFirstColumn="0" w:firstRowLastColumn="0" w:lastRowFirstColumn="0" w:lastRowLastColumn="0"/>
+              <w:rPr>
+                <w:szCs w:val="24"/>
+              </w:rPr>
+            </w:pPr>
+            <w:r>
+              <w:t>Natalia, Marta, Sławek</w:t>
+            </w:r>
+          </w:p>
+        </w:tc>
+      </w:tr>
+      <w:tr>
+        <w:tc>
+          <w:tcPr>
+            <w:cnfStyle w:val="001000000000" w:firstRow="0" w:lastRow="0" w:firstColumn="1" w:lastColumn="0" w:oddVBand="0" w:evenVBand="0" w:oddHBand="0" w:evenHBand="0" w:firstRowFirstColumn="0" w:firstRowLastColumn="0" w:lastRowFirstColumn="0" w:lastRowLastColumn="0"/>
+            <w:tcW w:w="7225" w:type="dxa"/>
+          </w:tcPr>
+          <w:p>
+            <w:pPr>
+              <w:rPr>
+                <w:szCs w:val="24"/>
+              </w:rPr>
+            </w:pPr>
+            <w:r>
+              <w:rPr>
+                <w:szCs w:val="24"/>
+              </w:rPr>
+              <w:t>Testy całego systemu: Przeprowadzenie testów integracyjnych i testów całego systemu, sprawdzenie jego poprawności, wydajności i zgodności z wymaganiami.</w:t>
+            </w:r>
+          </w:p>
+        </w:tc>
+        <w:tc>
+          <w:tcPr>
+            <w:tcW w:w="1837" w:type="dxa"/>
+          </w:tcPr>
+          <w:p>
+            <w:pPr>
+              <w:cnfStyle w:val="000000000000" w:firstRow="0" w:lastRow="0" w:firstColumn="0" w:lastColumn="0" w:oddVBand="0" w:evenVBand="0" w:oddHBand="0" w:evenHBand="0" w:firstRowFirstColumn="0" w:firstRowLastColumn="0" w:lastRowFirstColumn="0" w:lastRowLastColumn="0"/>
+              <w:rPr>
+                <w:szCs w:val="24"/>
+              </w:rPr>
+            </w:pPr>
+            <w:r>
+              <w:t>Natalia, Marta, Sławek</w:t>
+            </w:r>
+          </w:p>
+        </w:tc>
+      </w:tr>
+      <w:tr>
+        <w:trPr>
+          <w:cnfStyle w:val="000000100000" w:firstRow="0" w:lastRow="0" w:firstColumn="0" w:lastColumn="0" w:oddVBand="0" w:evenVBand="0" w:oddHBand="1" w:evenHBand="0" w:firstRowFirstColumn="0" w:firstRowLastColumn="0" w:lastRowFirstColumn="0" w:lastRowLastColumn="0"/>
+        </w:trPr>
+        <w:tc>
+          <w:tcPr>
+            <w:cnfStyle w:val="001000000000" w:firstRow="0" w:lastRow="0" w:firstColumn="1" w:lastColumn="0" w:oddVBand="0" w:evenVBand="0" w:oddHBand="0" w:evenHBand="0" w:firstRowFirstColumn="0" w:firstRowLastColumn="0" w:lastRowFirstColumn="0" w:lastRowLastColumn="0"/>
+            <w:tcW w:w="7225" w:type="dxa"/>
+          </w:tcPr>
+          <w:p>
+            <w:pPr>
+              <w:rPr>
+                <w:szCs w:val="24"/>
+              </w:rPr>
+            </w:pPr>
+            <w:r>
+              <w:rPr>
+                <w:szCs w:val="24"/>
+              </w:rPr>
+              <w:t>Optymalizacja i debugowanie: Zidentyfikowanie i poprawa ewentualnych błędów, optymalizacja wydajności i jakości detekcji oraz odczytu tablic rejestracyjnych.</w:t>
+            </w:r>
+          </w:p>
+        </w:tc>
+        <w:tc>
+          <w:tcPr>
+            <w:tcW w:w="1837" w:type="dxa"/>
+          </w:tcPr>
+          <w:p>
+            <w:pPr>
+              <w:cnfStyle w:val="000000100000" w:firstRow="0" w:lastRow="0" w:firstColumn="0" w:lastColumn="0" w:oddVBand="0" w:evenVBand="0" w:oddHBand="1" w:evenHBand="0" w:firstRowFirstColumn="0" w:firstRowLastColumn="0" w:lastRowFirstColumn="0" w:lastRowLastColumn="0"/>
+              <w:rPr>
+                <w:szCs w:val="24"/>
+              </w:rPr>
+            </w:pPr>
+            <w:r>
+              <w:t>Natalia, Marta, Sławek</w:t>
+            </w:r>
+          </w:p>
+        </w:tc>
+      </w:tr>
+      <w:tr>
+        <w:tc>
+          <w:tcPr>
+            <w:cnfStyle w:val="001000000000" w:firstRow="0" w:lastRow="0" w:firstColumn="1" w:lastColumn="0" w:oddVBand="0" w:evenVBand="0" w:oddHBand="0" w:evenHBand="0" w:firstRowFirstColumn="0" w:firstRowLastColumn="0" w:lastRowFirstColumn="0" w:lastRowLastColumn="0"/>
+            <w:tcW w:w="7225" w:type="dxa"/>
+          </w:tcPr>
+          <w:p>
+            <w:pPr>
+              <w:rPr>
+                <w:szCs w:val="24"/>
+              </w:rPr>
+            </w:pPr>
+            <w:r>
+              <w:rPr>
+                <w:szCs w:val="24"/>
+              </w:rPr>
+              <w:t>Dokumentacja: Dokumentowanie projektu, tworzenie instrukcji obsługi, opis funkcjonalności, instrukcji instalacji i uruchomienia aplikacji.</w:t>
+            </w:r>
+          </w:p>
+        </w:tc>
+        <w:tc>
+          <w:tcPr>
+            <w:tcW w:w="1837" w:type="dxa"/>
+          </w:tcPr>
+          <w:p>
+            <w:pPr>
+              <w:cnfStyle w:val="000000000000" w:firstRow="0" w:lastRow="0" w:firstColumn="0" w:lastColumn="0" w:oddVBand="0" w:evenVBand="0" w:oddHBand="0" w:evenHBand="0" w:firstRowFirstColumn="0" w:firstRowLastColumn="0" w:lastRowFirstColumn="0" w:lastRowLastColumn="0"/>
+            </w:pPr>
+            <w:r>
+              <w:t>Marta</w:t>
+            </w:r>
+          </w:p>
+        </w:tc>
+      </w:tr>
+      <w:tr>
+        <w:trPr>
+          <w:cnfStyle w:val="000000100000" w:firstRow="0" w:lastRow="0" w:firstColumn="0" w:lastColumn="0" w:oddVBand="0" w:evenVBand="0" w:oddHBand="1" w:evenHBand="0" w:firstRowFirstColumn="0" w:firstRowLastColumn="0" w:lastRowFirstColumn="0" w:lastRowLastColumn="0"/>
+        </w:trPr>
+        <w:tc>
+          <w:tcPr>
+            <w:cnfStyle w:val="001000000000" w:firstRow="0" w:lastRow="0" w:firstColumn="1" w:lastColumn="0" w:oddVBand="0" w:evenVBand="0" w:oddHBand="0" w:evenHBand="0" w:firstRowFirstColumn="0" w:firstRowLastColumn="0" w:lastRowFirstColumn="0" w:lastRowLastColumn="0"/>
+            <w:tcW w:w="7225" w:type="dxa"/>
+          </w:tcPr>
+          <w:p>
+            <w:pPr>
+              <w:spacing w:after="0" w:line="240" w:lineRule="auto"/>
+              <w:rPr>
+                <w:b/>
+                <w:bCs/>
+                <w:szCs w:val="24"/>
+              </w:rPr>
+            </w:pPr>
+            <w:r>
+              <w:rPr>
+                <w:b/>
+                <w:bCs/>
+                <w:szCs w:val="24"/>
+              </w:rPr>
+              <w:t>Ostateczne testy i poprawki: Przeprowadzenie ostatecznych testów, sprawdzenie zgodności z wymaganiami i wprowadzenie ewentualnych ostatnich poprawek.</w:t>
+            </w:r>
+          </w:p>
+          <w:p>
+            <w:pPr>
+              <w:rPr>
+                <w:szCs w:val="24"/>
+              </w:rPr>
+            </w:pPr>
+          </w:p>
+        </w:tc>
+        <w:tc>
+          <w:tcPr>
+            <w:tcW w:w="1837" w:type="dxa"/>
+          </w:tcPr>
+          <w:p>
+            <w:pPr>
+              <w:cnfStyle w:val="000000100000" w:firstRow="0" w:lastRow="0" w:firstColumn="0" w:lastColumn="0" w:oddVBand="0" w:evenVBand="0" w:oddHBand="1" w:evenHBand="0" w:firstRowFirstColumn="0" w:firstRowLastColumn="0" w:lastRowFirstColumn="0" w:lastRowLastColumn="0"/>
+              <w:rPr>
+                <w:szCs w:val="24"/>
+              </w:rPr>
+            </w:pPr>
+            <w:r>
+              <w:t>Natalia, Marta, Sławek</w:t>
+            </w:r>
+          </w:p>
+        </w:tc>
+      </w:tr>
+      <w:tr>
+        <w:tc>
+          <w:tcPr>
+            <w:cnfStyle w:val="001000000000" w:firstRow="0" w:lastRow="0" w:firstColumn="1" w:lastColumn="0" w:oddVBand="0" w:evenVBand="0" w:oddHBand="0" w:evenHBand="0" w:firstRowFirstColumn="0" w:firstRowLastColumn="0" w:lastRowFirstColumn="0" w:lastRowLastColumn="0"/>
+            <w:tcW w:w="7225" w:type="dxa"/>
+          </w:tcPr>
+          <w:p>
+            <w:pPr>
+              <w:rPr>
+                <w:szCs w:val="24"/>
+              </w:rPr>
+            </w:pPr>
+            <w:r>
+              <w:rPr>
+                <w:szCs w:val="24"/>
+              </w:rPr>
+              <w:t>Dostarczenie projektu: Ukończenie projektu i dostarczenie finalnej wersji systemu "Detektor Tablic Rejestracyjnych".</w:t>
+            </w:r>
+          </w:p>
+        </w:tc>
+        <w:tc>
+          <w:tcPr>
+            <w:tcW w:w="1837" w:type="dxa"/>
+          </w:tcPr>
+          <w:p>
+            <w:pPr>
+              <w:cnfStyle w:val="000000000000" w:firstRow="0" w:lastRow="0" w:firstColumn="0" w:lastColumn="0" w:oddVBand="0" w:evenVBand="0" w:oddHBand="0" w:evenHBand="0" w:firstRowFirstColumn="0" w:firstRowLastColumn="0" w:lastRowFirstColumn="0" w:lastRowLastColumn="0"/>
+              <w:rPr>
+                <w:szCs w:val="24"/>
+              </w:rPr>
+            </w:pPr>
+            <w:r>
+              <w:t>Natalia, Marta, Sławek</w:t>
+            </w:r>
+          </w:p>
+        </w:tc>
+      </w:tr>
+    </w:tbl>
     <w:p>
       <w:pPr>
         <w:rPr>
@@ -1667,35 +2356,14 @@
       <w:bookmarkEnd w:id="2"/>
     </w:p>
     <w:p>
-      <w:pPr>
-        <w:rPr>
-          <w:szCs w:val="24"/>
-        </w:rPr>
-      </w:pPr>
-      <w:r>
-        <w:rPr>
-          <w:szCs w:val="24"/>
-        </w:rPr>
-        <w:t xml:space="preserve">Linki do </w:t>
-      </w:r>
-      <w:proofErr w:type="spellStart"/>
-      <w:r>
-        <w:rPr>
-          <w:szCs w:val="24"/>
-        </w:rPr>
-        <w:t>githuba</w:t>
-      </w:r>
-      <w:proofErr w:type="spellEnd"/>
-      <w:r>
-        <w:rPr>
-          <w:szCs w:val="24"/>
-        </w:rPr>
-        <w:t xml:space="preserve"> </w:t>
-      </w:r>
-    </w:p>
-    <w:p>
-      <w:pPr>
-        <w:rPr>
+      <w:r>
+        <w:t>Projekt wraz z dokumentacją został umieszczony na platformie GitHub w udostępnionym publicznie repozytorium. Link znajduje się poniżej.</w:t>
+      </w:r>
+    </w:p>
+    <w:p>
+      <w:pPr>
+        <w:rPr>
+          <w:rStyle w:val="Hyperlink"/>
           <w:szCs w:val="24"/>
         </w:rPr>
       </w:pPr>
@@ -1711,10 +2379,51 @@
     </w:p>
     <w:p>
       <w:pPr>
+        <w:rPr>
+          <w:szCs w:val="24"/>
+        </w:rPr>
+      </w:pPr>
+      <w:r>
+        <w:rPr>
+          <w:szCs w:val="24"/>
+        </w:rPr>
+        <w:t xml:space="preserve">Dokumentacja oraz kod projektu został również dostarczony na platformie </w:t>
+      </w:r>
+      <w:proofErr w:type="spellStart"/>
+      <w:r>
+        <w:rPr>
+          <w:szCs w:val="24"/>
+        </w:rPr>
+        <w:t>Teams</w:t>
+      </w:r>
+      <w:proofErr w:type="spellEnd"/>
+      <w:r>
+        <w:rPr>
+          <w:szCs w:val="24"/>
+        </w:rPr>
+        <w:t xml:space="preserve"> do prowadzącego zajęcia.</w:t>
+      </w:r>
+    </w:p>
+    <w:p>
+      <w:pPr>
+        <w:rPr>
+          <w:szCs w:val="24"/>
+        </w:rPr>
+      </w:pPr>
+      <w:r>
+        <w:rPr>
+          <w:szCs w:val="24"/>
+        </w:rPr>
+        <w:br w:type="page"/>
+      </w:r>
+    </w:p>
+    <w:p>
+      <w:pPr>
         <w:pStyle w:val="Heading1"/>
       </w:pPr>
       <w:bookmarkStart w:id="3" w:name="_Toc500958150"/>
       <w:r>
+        <w:lastRenderedPageBreak/>
         <w:t>Specyfikacja zastosowanych metodyk projektowych/implementacyjnych</w:t>
       </w:r>
       <w:bookmarkEnd w:id="3"/>
@@ -1735,13 +2444,7 @@
         <w:rPr>
           <w:szCs w:val="24"/>
         </w:rPr>
-        <w:t xml:space="preserve"> </w:t>
-      </w:r>
-      <w:r>
-        <w:rPr>
-          <w:szCs w:val="24"/>
-        </w:rPr>
-        <w:t>zminimalizowaniu ryzyka i zwiększeniu efektywności procesu implementacj</w:t>
+        <w:t xml:space="preserve"> zminimalizowaniu ryzyka i zwiększeniu efektywności procesu implementacj</w:t>
       </w:r>
       <w:r>
         <w:rPr>
@@ -1802,7 +2505,6 @@
         <w:rPr>
           <w:szCs w:val="24"/>
         </w:rPr>
-        <w:lastRenderedPageBreak/>
         <w:t>Podział na moduły: Projekt zostanie podzielony na logiczne moduły, które będą realizować różne zadania, takie jak detekcja tablic rejestracyjnych, odczyt znaków, testowanie, interfejs użytkownika itp. Każdy moduł będzie miał dobrze zdefiniowane zadania i interfejsy, co ułatwi współpracę w zespole.</w:t>
       </w:r>
     </w:p>
@@ -2073,44 +2775,44 @@
         <w:rPr>
           <w:szCs w:val="24"/>
         </w:rPr>
-        <w:lastRenderedPageBreak/>
-        <w:t xml:space="preserve">Zarządzanie jakością: W trakcie </w:t>
-      </w:r>
-      <w:commentRangeStart w:id="5"/>
-      <w:r>
-        <w:rPr>
-          <w:szCs w:val="24"/>
-        </w:rPr>
-        <w:t xml:space="preserve">implementacji projektu </w:t>
-      </w:r>
-      <w:r>
-        <w:rPr>
-          <w:szCs w:val="24"/>
-        </w:rPr>
-        <w:t>zadba się</w:t>
-      </w:r>
-      <w:r>
-        <w:rPr>
-          <w:szCs w:val="24"/>
-        </w:rPr>
-        <w:t xml:space="preserve"> o </w:t>
-      </w:r>
-      <w:commentRangeEnd w:id="5"/>
-      <w:r>
-        <w:rPr>
-          <w:rStyle w:val="CommentReference"/>
-        </w:rPr>
-        <w:commentReference w:id="5"/>
-      </w:r>
-      <w:r>
-        <w:rPr>
-          <w:szCs w:val="24"/>
-        </w:rPr>
-        <w:t>wysoką jakość kodu i oprogramowania. Będzie to obejmować przestrzeganie standardów kodowania, stosowanie dobrych praktyk programistycznych oraz regularne inspekcje kodu. Celem jest zapewnienie czytelności, spójności i wysokiej jakości kodu.</w:t>
-      </w:r>
-    </w:p>
-    <w:p>
-      <w:pPr>
+        <w:t xml:space="preserve">Zarządzanie jakością: W trakcie implementacji projektu </w:t>
+      </w:r>
+      <w:r>
+        <w:rPr>
+          <w:szCs w:val="24"/>
+        </w:rPr>
+        <w:t>przywiązuję się dużą wagę d</w:t>
+      </w:r>
+      <w:r>
+        <w:rPr>
+          <w:szCs w:val="24"/>
+        </w:rPr>
+        <w:t>o wysok</w:t>
+      </w:r>
+      <w:r>
+        <w:rPr>
+          <w:szCs w:val="24"/>
+        </w:rPr>
+        <w:t>iej</w:t>
+      </w:r>
+      <w:r>
+        <w:rPr>
+          <w:szCs w:val="24"/>
+        </w:rPr>
+        <w:t xml:space="preserve"> jakość kodu i oprogramowania. Będzie to obejmować przestrzeganie standardów kodowania, stosowanie dobrych praktyk programistycznych oraz regularne inspekcje kodu. Celem jest zapewnienie czytelności, spójności i wysokiej jakości kodu.</w:t>
+      </w:r>
+    </w:p>
+    <w:p>
+      <w:pPr>
+        <w:pStyle w:val="ListParagraph"/>
+        <w:rPr>
+          <w:szCs w:val="24"/>
+        </w:rPr>
+      </w:pPr>
+    </w:p>
+    <w:p>
+      <w:pPr>
+        <w:pStyle w:val="ListParagraph"/>
         <w:rPr>
           <w:szCs w:val="24"/>
         </w:rPr>
@@ -2171,11 +2873,11 @@
       <w:pPr>
         <w:pStyle w:val="Heading1"/>
       </w:pPr>
-      <w:bookmarkStart w:id="6" w:name="_Toc500958152"/>
+      <w:bookmarkStart w:id="5" w:name="_Toc500958152"/>
       <w:r>
         <w:t>Specyfikacja zastosowanych narzędzi/środowisk implementacyjnych</w:t>
       </w:r>
-      <w:bookmarkEnd w:id="6"/>
+      <w:bookmarkEnd w:id="5"/>
     </w:p>
     <w:p>
       <w:r>
@@ -2197,19 +2899,7 @@
         <w:rPr>
           <w:szCs w:val="24"/>
         </w:rPr>
-        <w:t>Język programowania: Głównym językiem programowania używanym w projekcie jest Python. Python jest popularnym językiem programowania o czyteln</w:t>
-      </w:r>
-      <w:r>
-        <w:rPr>
-          <w:szCs w:val="24"/>
-        </w:rPr>
-        <w:t>ej</w:t>
-      </w:r>
-      <w:r>
-        <w:rPr>
-          <w:szCs w:val="24"/>
-        </w:rPr>
-        <w:t xml:space="preserve"> składni i bogatym ekosystemie bibliotek, co czyni go odpowiednim wyborem do implementacji detektora tablic rejestracyjnych.</w:t>
+        <w:t>Język programowania: Głównym językiem programowania używanym w projekcie jest Python. Python jest popularnym językiem programowania o czytelnej składni i bogatym ekosystemie bibliotek, co czyni go odpowiednim wyborem do implementacji detektora tablic rejestracyjnych.</w:t>
       </w:r>
     </w:p>
     <w:p>
@@ -2248,19 +2938,11 @@
         </w:rPr>
         <w:t xml:space="preserve">możliwia śledzenie zmian w kodzie, łatwe wprowadzanie poprawek oraz </w:t>
       </w:r>
-      <w:proofErr w:type="spellStart"/>
-      <w:r>
-        <w:rPr>
-          <w:szCs w:val="24"/>
-        </w:rPr>
-        <w:t>effektywną</w:t>
-      </w:r>
-      <w:proofErr w:type="spellEnd"/>
-      <w:r>
-        <w:rPr>
-          <w:szCs w:val="24"/>
-        </w:rPr>
-        <w:t xml:space="preserve"> </w:t>
+      <w:r>
+        <w:rPr>
+          <w:szCs w:val="24"/>
+        </w:rPr>
+        <w:t xml:space="preserve">efektywną </w:t>
       </w:r>
       <w:r>
         <w:rPr>
@@ -2449,7 +3131,6 @@
         <w:rPr>
           <w:szCs w:val="24"/>
         </w:rPr>
-        <w:lastRenderedPageBreak/>
         <w:t xml:space="preserve">Jupyter Notebook: Do eksploracji danych, testowania kodu i dokumentowania projektu wykorzystano Jupyter Notebook. </w:t>
       </w:r>
       <w:r>
@@ -2469,21 +3150,21 @@
       <w:pPr>
         <w:pStyle w:val="Heading1"/>
       </w:pPr>
-      <w:bookmarkStart w:id="7" w:name="_Toc500958153"/>
+      <w:bookmarkStart w:id="6" w:name="_Toc500958153"/>
       <w:r>
         <w:t>Pracochłonność projektu</w:t>
       </w:r>
+      <w:bookmarkEnd w:id="6"/>
+    </w:p>
+    <w:p>
+      <w:pPr>
+        <w:pStyle w:val="Heading2"/>
+      </w:pPr>
+      <w:bookmarkStart w:id="7" w:name="_Toc500958154"/>
+      <w:r>
+        <w:t>Oszacowanie metodą punktów funkcyjnych</w:t>
+      </w:r>
       <w:bookmarkEnd w:id="7"/>
-    </w:p>
-    <w:p>
-      <w:pPr>
-        <w:pStyle w:val="Heading2"/>
-      </w:pPr>
-      <w:bookmarkStart w:id="8" w:name="_Toc500958154"/>
-      <w:r>
-        <w:t>Oszacowanie metodą punktów funkcyjnych</w:t>
-      </w:r>
-      <w:bookmarkEnd w:id="8"/>
       <w:r>
         <w:br/>
       </w:r>
@@ -2550,7 +3231,21 @@
         <w:rPr>
           <w:szCs w:val="24"/>
         </w:rPr>
-        <w:t xml:space="preserve"> i wyliczenia</w:t>
+        <w:t xml:space="preserve"> i </w:t>
+      </w:r>
+      <w:commentRangeStart w:id="8"/>
+      <w:r>
+        <w:rPr>
+          <w:szCs w:val="24"/>
+        </w:rPr>
+        <w:t>wyliczenia</w:t>
+      </w:r>
+      <w:commentRangeEnd w:id="8"/>
+      <w:r>
+        <w:rPr>
+          <w:rStyle w:val="CommentReference"/>
+        </w:rPr>
+        <w:commentReference w:id="8"/>
       </w:r>
       <w:r>
         <w:rPr>
@@ -2606,29 +3301,327 @@
         <w:rPr>
           <w:szCs w:val="24"/>
         </w:rPr>
+        <w:sectPr>
+          <w:headerReference w:type="default" r:id="rId14"/>
+          <w:footerReference w:type="default" r:id="rId15"/>
+          <w:headerReference w:type="first" r:id="rId16"/>
+          <w:footerReference w:type="first" r:id="rId17"/>
+          <w:pgSz w:w="11906" w:h="16838"/>
+          <w:pgMar w:top="1417" w:right="1417" w:bottom="1417" w:left="1417" w:header="708" w:footer="708" w:gutter="0"/>
+          <w:cols w:space="708"/>
+          <w:titlePg/>
+          <w:docGrid w:linePitch="360"/>
+        </w:sectPr>
+      </w:pPr>
+    </w:p>
+    <w:p>
+      <w:pPr>
+        <w:rPr>
+          <w:szCs w:val="24"/>
+        </w:rPr>
       </w:pPr>
     </w:p>
     <w:p>
       <w:pPr>
         <w:pStyle w:val="Heading1"/>
+        <w:rPr>
+          <w:noProof/>
+        </w:rPr>
       </w:pPr>
       <w:bookmarkStart w:id="10" w:name="_Toc500958156"/>
       <w:r>
+        <w:rPr>
+          <w:noProof/>
+        </w:rPr>
+        <w:drawing>
+          <wp:anchor distT="0" distB="0" distL="114300" distR="114300" simplePos="0" relativeHeight="251658240" behindDoc="0" locked="0" layoutInCell="1" allowOverlap="1" wp14:anchorId="2196CA18" wp14:editId="098F8583">
+            <wp:simplePos x="0" y="0"/>
+            <wp:positionH relativeFrom="margin">
+              <wp:align>center</wp:align>
+            </wp:positionH>
+            <wp:positionV relativeFrom="paragraph">
+              <wp:posOffset>321945</wp:posOffset>
+            </wp:positionV>
+            <wp:extent cx="9548605" cy="2438400"/>
+            <wp:effectExtent l="0" t="0" r="0" b="0"/>
+            <wp:wrapNone/>
+            <wp:docPr id="385150592" name="Picture 3"/>
+            <wp:cNvGraphicFramePr>
+              <a:graphicFrameLocks xmlns:a="http://schemas.openxmlformats.org/drawingml/2006/main" noChangeAspect="1"/>
+            </wp:cNvGraphicFramePr>
+            <a:graphic xmlns:a="http://schemas.openxmlformats.org/drawingml/2006/main">
+              <a:graphicData uri="http://schemas.openxmlformats.org/drawingml/2006/picture">
+                <pic:pic xmlns:pic="http://schemas.openxmlformats.org/drawingml/2006/picture">
+                  <pic:nvPicPr>
+                    <pic:cNvPr id="0" name="Picture 3"/>
+                    <pic:cNvPicPr>
+                      <a:picLocks noChangeAspect="1" noChangeArrowheads="1"/>
+                    </pic:cNvPicPr>
+                  </pic:nvPicPr>
+                  <pic:blipFill>
+                    <a:blip r:embed="rId18">
+                      <a:extLst>
+                        <a:ext uri="{28A0092B-C50C-407E-A947-70E740481C1C}">
+                          <a14:useLocalDpi xmlns:a14="http://schemas.microsoft.com/office/drawing/2010/main" val="0"/>
+                        </a:ext>
+                      </a:extLst>
+                    </a:blip>
+                    <a:srcRect/>
+                    <a:stretch>
+                      <a:fillRect/>
+                    </a:stretch>
+                  </pic:blipFill>
+                  <pic:spPr bwMode="auto">
+                    <a:xfrm>
+                      <a:off x="0" y="0"/>
+                      <a:ext cx="9548605" cy="2438400"/>
+                    </a:xfrm>
+                    <a:prstGeom prst="rect">
+                      <a:avLst/>
+                    </a:prstGeom>
+                    <a:noFill/>
+                    <a:ln>
+                      <a:noFill/>
+                    </a:ln>
+                  </pic:spPr>
+                </pic:pic>
+              </a:graphicData>
+            </a:graphic>
+            <wp14:sizeRelH relativeFrom="margin">
+              <wp14:pctWidth>0</wp14:pctWidth>
+            </wp14:sizeRelH>
+            <wp14:sizeRelV relativeFrom="margin">
+              <wp14:pctHeight>0</wp14:pctHeight>
+            </wp14:sizeRelV>
+          </wp:anchor>
+        </w:drawing>
+      </w:r>
+      <w:r>
         <w:t>Wykres Gantta/harmonogram</w:t>
       </w:r>
       <w:bookmarkEnd w:id="10"/>
-    </w:p>
-    <w:p>
-      <w:pPr>
-        <w:rPr>
-          <w:szCs w:val="24"/>
-        </w:rPr>
-      </w:pPr>
-      <w:r>
-        <w:rPr>
-          <w:szCs w:val="24"/>
-        </w:rPr>
-        <w:t>&lt;Opis&gt;</w:t>
+      <w:r>
+        <w:t>.</w:t>
+      </w:r>
+      <w:r>
+        <w:rPr>
+          <w:noProof/>
+        </w:rPr>
+        <w:t xml:space="preserve"> </w:t>
+      </w:r>
+    </w:p>
+    <w:p/>
+    <w:p/>
+    <w:p/>
+    <w:p/>
+    <w:p/>
+    <w:p/>
+    <w:p/>
+    <w:p/>
+    <w:p>
+      <w:r>
+        <w:rPr>
+          <w:noProof/>
+        </w:rPr>
+        <w:drawing>
+          <wp:anchor distT="0" distB="0" distL="114300" distR="114300" simplePos="0" relativeHeight="251659264" behindDoc="0" locked="0" layoutInCell="1" allowOverlap="1" wp14:anchorId="7A8AB832" wp14:editId="45FE66DB">
+            <wp:simplePos x="0" y="0"/>
+            <wp:positionH relativeFrom="column">
+              <wp:posOffset>-299720</wp:posOffset>
+            </wp:positionH>
+            <wp:positionV relativeFrom="paragraph">
+              <wp:posOffset>331470</wp:posOffset>
+            </wp:positionV>
+            <wp:extent cx="9922957" cy="2371725"/>
+            <wp:effectExtent l="0" t="0" r="2540" b="0"/>
+            <wp:wrapNone/>
+            <wp:docPr id="959858087" name="Picture 4"/>
+            <wp:cNvGraphicFramePr>
+              <a:graphicFrameLocks xmlns:a="http://schemas.openxmlformats.org/drawingml/2006/main" noChangeAspect="1"/>
+            </wp:cNvGraphicFramePr>
+            <a:graphic xmlns:a="http://schemas.openxmlformats.org/drawingml/2006/main">
+              <a:graphicData uri="http://schemas.openxmlformats.org/drawingml/2006/picture">
+                <pic:pic xmlns:pic="http://schemas.openxmlformats.org/drawingml/2006/picture">
+                  <pic:nvPicPr>
+                    <pic:cNvPr id="0" name="Picture 4"/>
+                    <pic:cNvPicPr>
+                      <a:picLocks noChangeAspect="1" noChangeArrowheads="1"/>
+                    </pic:cNvPicPr>
+                  </pic:nvPicPr>
+                  <pic:blipFill>
+                    <a:blip r:embed="rId19">
+                      <a:extLst>
+                        <a:ext uri="{28A0092B-C50C-407E-A947-70E740481C1C}">
+                          <a14:useLocalDpi xmlns:a14="http://schemas.microsoft.com/office/drawing/2010/main" val="0"/>
+                        </a:ext>
+                      </a:extLst>
+                    </a:blip>
+                    <a:srcRect/>
+                    <a:stretch>
+                      <a:fillRect/>
+                    </a:stretch>
+                  </pic:blipFill>
+                  <pic:spPr bwMode="auto">
+                    <a:xfrm>
+                      <a:off x="0" y="0"/>
+                      <a:ext cx="9922957" cy="2371725"/>
+                    </a:xfrm>
+                    <a:prstGeom prst="rect">
+                      <a:avLst/>
+                    </a:prstGeom>
+                    <a:noFill/>
+                    <a:ln>
+                      <a:noFill/>
+                    </a:ln>
+                  </pic:spPr>
+                </pic:pic>
+              </a:graphicData>
+            </a:graphic>
+            <wp14:sizeRelH relativeFrom="margin">
+              <wp14:pctWidth>0</wp14:pctWidth>
+            </wp14:sizeRelH>
+            <wp14:sizeRelV relativeFrom="margin">
+              <wp14:pctHeight>0</wp14:pctHeight>
+            </wp14:sizeRelV>
+          </wp:anchor>
+        </w:drawing>
+      </w:r>
+    </w:p>
+    <w:p/>
+    <w:p/>
+    <w:p/>
+    <w:p/>
+    <w:p/>
+    <w:p/>
+    <w:p/>
+    <w:p/>
+    <w:p>
+      <w:r>
+        <w:rPr>
+          <w:noProof/>
+        </w:rPr>
+        <w:lastRenderedPageBreak/>
+        <w:drawing>
+          <wp:anchor distT="0" distB="0" distL="114300" distR="114300" simplePos="0" relativeHeight="251660288" behindDoc="0" locked="0" layoutInCell="1" allowOverlap="1" wp14:anchorId="2A5C557C" wp14:editId="064192C3">
+            <wp:simplePos x="0" y="0"/>
+            <wp:positionH relativeFrom="column">
+              <wp:posOffset>-337820</wp:posOffset>
+            </wp:positionH>
+            <wp:positionV relativeFrom="paragraph">
+              <wp:posOffset>16510</wp:posOffset>
+            </wp:positionV>
+            <wp:extent cx="9632127" cy="2447925"/>
+            <wp:effectExtent l="0" t="0" r="7620" b="0"/>
+            <wp:wrapNone/>
+            <wp:docPr id="308105803" name="Picture 1" descr="A picture containing text, screenshot, line, number&#10;&#10;Description automatically generated"/>
+            <wp:cNvGraphicFramePr>
+              <a:graphicFrameLocks xmlns:a="http://schemas.openxmlformats.org/drawingml/2006/main" noChangeAspect="1"/>
+            </wp:cNvGraphicFramePr>
+            <a:graphic xmlns:a="http://schemas.openxmlformats.org/drawingml/2006/main">
+              <a:graphicData uri="http://schemas.openxmlformats.org/drawingml/2006/picture">
+                <pic:pic xmlns:pic="http://schemas.openxmlformats.org/drawingml/2006/picture">
+                  <pic:nvPicPr>
+                    <pic:cNvPr id="308105803" name="Picture 1" descr="A picture containing text, screenshot, line, number&#10;&#10;Description automatically generated"/>
+                    <pic:cNvPicPr/>
+                  </pic:nvPicPr>
+                  <pic:blipFill>
+                    <a:blip r:embed="rId20">
+                      <a:extLst>
+                        <a:ext uri="{28A0092B-C50C-407E-A947-70E740481C1C}">
+                          <a14:useLocalDpi xmlns:a14="http://schemas.microsoft.com/office/drawing/2010/main" val="0"/>
+                        </a:ext>
+                      </a:extLst>
+                    </a:blip>
+                    <a:stretch>
+                      <a:fillRect/>
+                    </a:stretch>
+                  </pic:blipFill>
+                  <pic:spPr>
+                    <a:xfrm>
+                      <a:off x="0" y="0"/>
+                      <a:ext cx="9632127" cy="2447925"/>
+                    </a:xfrm>
+                    <a:prstGeom prst="rect">
+                      <a:avLst/>
+                    </a:prstGeom>
+                  </pic:spPr>
+                </pic:pic>
+              </a:graphicData>
+            </a:graphic>
+          </wp:anchor>
+        </w:drawing>
+      </w:r>
+    </w:p>
+    <w:p/>
+    <w:p>
+      <w:pPr>
+        <w:sectPr>
+          <w:pgSz w:w="16838" w:h="11906" w:orient="landscape"/>
+          <w:pgMar w:top="1417" w:right="1417" w:bottom="1417" w:left="1417" w:header="708" w:footer="708" w:gutter="0"/>
+          <w:cols w:space="708"/>
+          <w:titlePg/>
+          <w:docGrid w:linePitch="360"/>
+        </w:sectPr>
+      </w:pPr>
+      <w:r>
+        <w:rPr>
+          <w:noProof/>
+        </w:rPr>
+        <w:drawing>
+          <wp:anchor distT="0" distB="0" distL="114300" distR="114300" simplePos="0" relativeHeight="251661312" behindDoc="0" locked="0" layoutInCell="1" allowOverlap="1" wp14:anchorId="57459D6C" wp14:editId="7DB1A2A6">
+            <wp:simplePos x="0" y="0"/>
+            <wp:positionH relativeFrom="column">
+              <wp:posOffset>-280670</wp:posOffset>
+            </wp:positionH>
+            <wp:positionV relativeFrom="paragraph">
+              <wp:posOffset>2126615</wp:posOffset>
+            </wp:positionV>
+            <wp:extent cx="8572500" cy="2424100"/>
+            <wp:effectExtent l="0" t="0" r="0" b="0"/>
+            <wp:wrapNone/>
+            <wp:docPr id="1538943350" name="Picture 1" descr="A picture containing text, screenshot, line, number&#10;&#10;Description automatically generated"/>
+            <wp:cNvGraphicFramePr>
+              <a:graphicFrameLocks xmlns:a="http://schemas.openxmlformats.org/drawingml/2006/main" noChangeAspect="1"/>
+            </wp:cNvGraphicFramePr>
+            <a:graphic xmlns:a="http://schemas.openxmlformats.org/drawingml/2006/main">
+              <a:graphicData uri="http://schemas.openxmlformats.org/drawingml/2006/picture">
+                <pic:pic xmlns:pic="http://schemas.openxmlformats.org/drawingml/2006/picture">
+                  <pic:nvPicPr>
+                    <pic:cNvPr id="1538943350" name="Picture 1" descr="A picture containing text, screenshot, line, number&#10;&#10;Description automatically generated"/>
+                    <pic:cNvPicPr/>
+                  </pic:nvPicPr>
+                  <pic:blipFill>
+                    <a:blip r:embed="rId21">
+                      <a:extLst>
+                        <a:ext uri="{28A0092B-C50C-407E-A947-70E740481C1C}">
+                          <a14:useLocalDpi xmlns:a14="http://schemas.microsoft.com/office/drawing/2010/main" val="0"/>
+                        </a:ext>
+                      </a:extLst>
+                    </a:blip>
+                    <a:stretch>
+                      <a:fillRect/>
+                    </a:stretch>
+                  </pic:blipFill>
+                  <pic:spPr>
+                    <a:xfrm>
+                      <a:off x="0" y="0"/>
+                      <a:ext cx="8572500" cy="2424100"/>
+                    </a:xfrm>
+                    <a:prstGeom prst="rect">
+                      <a:avLst/>
+                    </a:prstGeom>
+                  </pic:spPr>
+                </pic:pic>
+              </a:graphicData>
+            </a:graphic>
+            <wp14:sizeRelH relativeFrom="margin">
+              <wp14:pctWidth>0</wp14:pctWidth>
+            </wp14:sizeRelH>
+            <wp14:sizeRelV relativeFrom="margin">
+              <wp14:pctHeight>0</wp14:pctHeight>
+            </wp14:sizeRelV>
+          </wp:anchor>
+        </w:drawing>
       </w:r>
     </w:p>
     <w:p>
@@ -2644,102 +3637,204 @@
       </w:pPr>
       <w:bookmarkStart w:id="11" w:name="_Toc500958157"/>
       <w:r>
-        <w:t>Projekt systemu z zastosowaniem wybranej metodyki</w:t>
+        <w:t xml:space="preserve">Projekt systemu z zastosowaniem wybranej </w:t>
+      </w:r>
+      <w:commentRangeStart w:id="12"/>
+      <w:r>
+        <w:t>metodyki</w:t>
       </w:r>
       <w:bookmarkEnd w:id="11"/>
-    </w:p>
-    <w:p>
-      <w:pPr>
-        <w:rPr>
-          <w:szCs w:val="24"/>
-        </w:rPr>
-      </w:pPr>
-      <w:r>
-        <w:rPr>
-          <w:szCs w:val="24"/>
-        </w:rPr>
-        <w:t>&lt;Opis&gt;</w:t>
-      </w:r>
-    </w:p>
-    <w:p>
-      <w:pPr>
-        <w:rPr>
-          <w:szCs w:val="24"/>
-        </w:rPr>
-      </w:pPr>
+      <w:commentRangeEnd w:id="12"/>
+      <w:r>
+        <w:rPr>
+          <w:rStyle w:val="CommentReference"/>
+          <w:rFonts w:asciiTheme="minorHAnsi" w:eastAsiaTheme="minorHAnsi" w:hAnsiTheme="minorHAnsi" w:cstheme="minorBidi"/>
+          <w:color w:val="auto"/>
+        </w:rPr>
+        <w:commentReference w:id="12"/>
+      </w:r>
+    </w:p>
+    <w:p>
+      <w:pPr>
+        <w:rPr>
+          <w:szCs w:val="24"/>
+        </w:rPr>
+      </w:pPr>
+      <w:r>
+        <w:rPr>
+          <w:noProof/>
+        </w:rPr>
+        <w:drawing>
+          <wp:inline distT="0" distB="0" distL="0" distR="0" wp14:anchorId="4589FC90" wp14:editId="26DBA385">
+            <wp:extent cx="5760720" cy="3801745"/>
+            <wp:effectExtent l="0" t="0" r="0" b="8255"/>
+            <wp:docPr id="300551247" name="Picture 1" descr="A picture containing text, diagram, line, screenshot&#10;&#10;Description automatically generated"/>
+            <wp:cNvGraphicFramePr>
+              <a:graphicFrameLocks xmlns:a="http://schemas.openxmlformats.org/drawingml/2006/main" noChangeAspect="1"/>
+            </wp:cNvGraphicFramePr>
+            <a:graphic xmlns:a="http://schemas.openxmlformats.org/drawingml/2006/main">
+              <a:graphicData uri="http://schemas.openxmlformats.org/drawingml/2006/picture">
+                <pic:pic xmlns:pic="http://schemas.openxmlformats.org/drawingml/2006/picture">
+                  <pic:nvPicPr>
+                    <pic:cNvPr id="300551247" name="Picture 1" descr="A picture containing text, diagram, line, screenshot&#10;&#10;Description automatically generated"/>
+                    <pic:cNvPicPr/>
+                  </pic:nvPicPr>
+                  <pic:blipFill>
+                    <a:blip r:embed="rId22"/>
+                    <a:stretch>
+                      <a:fillRect/>
+                    </a:stretch>
+                  </pic:blipFill>
+                  <pic:spPr>
+                    <a:xfrm>
+                      <a:off x="0" y="0"/>
+                      <a:ext cx="5760720" cy="3801745"/>
+                    </a:xfrm>
+                    <a:prstGeom prst="rect">
+                      <a:avLst/>
+                    </a:prstGeom>
+                  </pic:spPr>
+                </pic:pic>
+              </a:graphicData>
+            </a:graphic>
+          </wp:inline>
+        </w:drawing>
+      </w:r>
     </w:p>
     <w:p>
       <w:pPr>
         <w:pStyle w:val="Heading1"/>
       </w:pPr>
-      <w:bookmarkStart w:id="12" w:name="_Toc500958158"/>
+      <w:bookmarkStart w:id="13" w:name="_Toc500958158"/>
+      <w:r>
+        <w:t>Opis systemu/instrukcja użytkownika</w:t>
+      </w:r>
+      <w:bookmarkEnd w:id="13"/>
+    </w:p>
+    <w:p>
+      <w:pPr>
+        <w:rPr>
+          <w:szCs w:val="24"/>
+        </w:rPr>
+      </w:pPr>
+      <w:r>
+        <w:rPr>
+          <w:szCs w:val="24"/>
+        </w:rPr>
+        <w:t>&lt;Opis</w:t>
+      </w:r>
+      <w:r>
+        <w:rPr>
+          <w:szCs w:val="24"/>
+        </w:rPr>
+        <w:t>, z załączeniem zrzutów ekranów</w:t>
+      </w:r>
+      <w:r>
+        <w:rPr>
+          <w:szCs w:val="24"/>
+        </w:rPr>
+        <w:t>&gt;</w:t>
+      </w:r>
+    </w:p>
+    <w:p>
+      <w:pPr>
+        <w:rPr>
+          <w:szCs w:val="24"/>
+        </w:rPr>
+      </w:pPr>
+    </w:p>
+    <w:p>
+      <w:pPr>
+        <w:rPr>
+          <w:szCs w:val="24"/>
+        </w:rPr>
+      </w:pPr>
+      <w:proofErr w:type="spellStart"/>
+      <w:r>
+        <w:rPr>
+          <w:szCs w:val="24"/>
+        </w:rPr>
+        <w:t>Readme</w:t>
+      </w:r>
+      <w:proofErr w:type="spellEnd"/>
+      <w:r>
+        <w:rPr>
+          <w:szCs w:val="24"/>
+        </w:rPr>
+        <w:t xml:space="preserve"> do dodania</w:t>
+      </w:r>
+    </w:p>
+    <w:p>
+      <w:pPr>
+        <w:rPr>
+          <w:szCs w:val="24"/>
+        </w:rPr>
+      </w:pPr>
+    </w:p>
+    <w:p>
+      <w:pPr>
+        <w:pStyle w:val="Heading1"/>
+      </w:pPr>
+      <w:bookmarkStart w:id="14" w:name="_Toc500958159"/>
+      <w:r>
+        <w:t>Podsumowanie</w:t>
+      </w:r>
+      <w:bookmarkEnd w:id="14"/>
+    </w:p>
+    <w:p/>
+    <w:p>
+      <w:r>
+        <w:t xml:space="preserve">Projekt "Detektor Tablic Rejestracyjnych" był kompleksowym zadaniem, którego celem było opracowanie systemu do wykrywania i odczytywania tablic rejestracyjnych na obrazach. Projekt został zrealizowany przy użyciu języka Python oraz różnych bibliotek, takich jak OpenCV do detekcji tablic, Tesseract do odczytu znaków oraz </w:t>
+      </w:r>
+      <w:proofErr w:type="spellStart"/>
+      <w:r>
+        <w:t>Gradio</w:t>
+      </w:r>
+      <w:proofErr w:type="spellEnd"/>
+      <w:r>
+        <w:t xml:space="preserve"> do implementacji interfejsu użytkownika.</w:t>
+      </w:r>
+    </w:p>
+    <w:p>
+      <w:r>
+        <w:t>W trakcie projektu zastosowano metodyki projektowe, takie jak Agile, które umożliwiły elastyczne podejście do pracy, dostarczanie wartościowych funkcjonalności oraz regularne testowanie i dostosowywanie systemu. W ramach projektu przeprowadzono analizę wymagań, planowanie, implementację poszczególnych modułów oraz testowanie całego systemu.</w:t>
+      </w:r>
+    </w:p>
+    <w:p>
       <w:r>
         <w:lastRenderedPageBreak/>
-        <w:t>Opis systemu/instrukcja użytkownika</w:t>
-      </w:r>
-      <w:bookmarkEnd w:id="12"/>
-    </w:p>
-    <w:p>
-      <w:pPr>
-        <w:rPr>
-          <w:szCs w:val="24"/>
-        </w:rPr>
-      </w:pPr>
-      <w:r>
-        <w:rPr>
-          <w:szCs w:val="24"/>
-        </w:rPr>
-        <w:t>&lt;Opis</w:t>
-      </w:r>
-      <w:r>
-        <w:rPr>
-          <w:szCs w:val="24"/>
-        </w:rPr>
-        <w:t>, z załączeniem zrzutów ekranów</w:t>
-      </w:r>
-      <w:r>
-        <w:rPr>
-          <w:szCs w:val="24"/>
-        </w:rPr>
-        <w:t>&gt;</w:t>
-      </w:r>
-    </w:p>
-    <w:p>
-      <w:pPr>
-        <w:rPr>
-          <w:szCs w:val="24"/>
-        </w:rPr>
-      </w:pPr>
-    </w:p>
-    <w:p>
-      <w:pPr>
-        <w:pStyle w:val="Heading1"/>
-      </w:pPr>
-      <w:bookmarkStart w:id="13" w:name="_Toc500958159"/>
-      <w:r>
-        <w:t>Podsumowanie</w:t>
-      </w:r>
-      <w:bookmarkEnd w:id="13"/>
-    </w:p>
-    <w:p>
-      <w:pPr>
-        <w:rPr>
-          <w:szCs w:val="24"/>
-        </w:rPr>
-      </w:pPr>
-      <w:r>
-        <w:rPr>
-          <w:szCs w:val="24"/>
-        </w:rPr>
-        <w:t>&lt;Imiona i nazwiska członków zespołu z podpisami &gt;</w:t>
-      </w:r>
-    </w:p>
-    <w:p>
-      <w:pPr>
-        <w:rPr>
-          <w:szCs w:val="24"/>
-        </w:rPr>
-      </w:pPr>
+        <w:t>Projekt wymagał znaczącej pracochłonności, szczególnie w zakresie detekcji tablic rejestracyjnych i odczytu znaków, które były kluczowymi funkcjonalnościami systemu. Wykorzystanie narzędzi takich jak Git i GitHub umożliwiło kontrolę wersji kodu i współpracę w zespole.</w:t>
+      </w:r>
+    </w:p>
+    <w:p>
+      <w:r>
+        <w:t>Ostateczny rezultat projektu to działający system, który potrafi wykrywać tablice rejestracyjne na obrazach i odczytywać zawarte na nich znaki. System został przetestowany na określonej puli zdjęć i dostarczony wraz z dokumentacją.</w:t>
+      </w:r>
+    </w:p>
+    <w:p>
+      <w:r>
+        <w:t>Projekt "Detektor Tablic Rejestracyjnych" stanowił wyzwanie, ale również okazję do zdobycia praktycznych umiejętności w dziedzinie przetwarzania obrazu, uczenia maszynowego i rozpoznawania znaków. Dzięki temu projektowi członkowie zespołu mieli możliwość rozwinięcia swoich umiejętności programistycznych oraz pracy w zespole nad kompleksowym projektem informatycznym.</w:t>
+      </w:r>
+    </w:p>
+    <w:p>
+      <w:pPr>
+        <w:rPr>
+          <w:szCs w:val="24"/>
+        </w:rPr>
+      </w:pPr>
+      <w:r>
+        <w:rPr>
+          <w:szCs w:val="24"/>
+        </w:rPr>
+        <w:br/>
+      </w:r>
+      <w:r>
+        <w:rPr>
+          <w:szCs w:val="24"/>
+        </w:rPr>
+        <w:br/>
+        <w:t>Podpisy zespołu:</w:t>
+      </w:r>
     </w:p>
     <w:p>
       <w:pPr>
@@ -2749,12 +3844,6 @@
       </w:pPr>
     </w:p>
     <w:sectPr>
-      <w:headerReference w:type="even" r:id="rId14"/>
-      <w:headerReference w:type="default" r:id="rId15"/>
-      <w:footerReference w:type="even" r:id="rId16"/>
-      <w:footerReference w:type="default" r:id="rId17"/>
-      <w:headerReference w:type="first" r:id="rId18"/>
-      <w:footerReference w:type="first" r:id="rId19"/>
       <w:pgSz w:w="11906" w:h="16838"/>
       <w:pgMar w:top="1417" w:right="1417" w:bottom="1417" w:left="1417" w:header="708" w:footer="708" w:gutter="0"/>
       <w:cols w:space="708"/>
@@ -2767,7 +3856,7 @@
 
 <file path=word/comments.xml><?xml version="1.0" encoding="utf-8"?>
 <w:comments xmlns:wpc="http://schemas.microsoft.com/office/word/2010/wordprocessingCanvas" xmlns:cx="http://schemas.microsoft.com/office/drawing/2014/chartex" xmlns:cx1="http://schemas.microsoft.com/office/drawing/2015/9/8/chartex" xmlns:cx2="http://schemas.microsoft.com/office/drawing/2015/10/21/chartex" xmlns:cx3="http://schemas.microsoft.com/office/drawing/2016/5/9/chartex" xmlns:cx4="http://schemas.microsoft.com/office/drawing/2016/5/10/chartex" xmlns:cx5="http://schemas.microsoft.com/office/drawing/2016/5/11/chartex" xmlns:cx6="http://schemas.microsoft.com/office/drawing/2016/5/12/chartex" xmlns:cx7="http://schemas.microsoft.com/office/drawing/2016/5/13/chartex" xmlns:cx8="http://schemas.microsoft.com/office/drawing/2016/5/14/chartex" xmlns:mc="http://schemas.openxmlformats.org/markup-compatibility/2006" xmlns:aink="http://schemas.microsoft.com/office/drawing/2016/ink" xmlns:am3d="http://schemas.microsoft.com/office/drawing/2017/model3d" xmlns:o="urn:schemas-microsoft-com:office:office" xmlns:oel="http://schemas.microsoft.com/office/2019/extlst" xmlns:r="http://schemas.openxmlformats.org/officeDocument/2006/relationships" xmlns:m="http://schemas.openxmlformats.org/officeDocument/2006/math" xmlns:v="urn:schemas-microsoft-com:vml" xmlns:wp14="http://schemas.microsoft.com/office/word/2010/wordprocessingDrawing" xmlns:wp="http://schemas.openxmlformats.org/drawingml/2006/wordprocessingDrawing" xmlns:w10="urn:schemas-microsoft-com:office:word" xmlns:w="http://schemas.openxmlformats.org/wordprocessingml/2006/main" xmlns:w14="http://schemas.microsoft.com/office/word/2010/wordml" xmlns:w15="http://schemas.microsoft.com/office/word/2012/wordml" xmlns:w16cex="http://schemas.microsoft.com/office/word/2018/wordml/cex" xmlns:w16cid="http://schemas.microsoft.com/office/word/2016/wordml/cid" xmlns:w16="http://schemas.microsoft.com/office/word/2018/wordml" xmlns:w16du="http://schemas.microsoft.com/office/word/2023/wordml/word16du" xmlns:w16sdtdh="http://schemas.microsoft.com/office/word/2020/wordml/sdtdatahash" xmlns:w16se="http://schemas.microsoft.com/office/word/2015/wordml/symex" xmlns:wpg="http://schemas.microsoft.com/office/word/2010/wordprocessingGroup" xmlns:wpi="http://schemas.microsoft.com/office/word/2010/wordprocessingInk" xmlns:wne="http://schemas.microsoft.com/office/word/2006/wordml" xmlns:wps="http://schemas.microsoft.com/office/word/2010/wordprocessingShape" mc:Ignorable="w14 w15 w16se w16cid w16 w16cex w16sdtdh wp14">
-  <w:comment w:id="5" w:author="Slawek P" w:date="2023-05-30T20:58:00Z" w:initials="SP">
+  <w:comment w:id="8" w:author="Slawek P" w:date="2023-06-01T20:10:00Z" w:initials="SP">
     <w:p>
       <w:pPr>
         <w:pStyle w:val="CommentText"/>
@@ -2779,7 +3868,23 @@
         <w:annotationRef/>
       </w:r>
       <w:r>
-        <w:t>Inaczej sformułować to zdanie - "zadba" nie pasuje</w:t>
+        <w:t>Trzeba obliczyc pracochłonność</w:t>
+      </w:r>
+    </w:p>
+  </w:comment>
+  <w:comment w:id="12" w:author="Slawek P" w:date="2023-06-01T20:10:00Z" w:initials="SP">
+    <w:p>
+      <w:pPr>
+        <w:pStyle w:val="CommentText"/>
+      </w:pPr>
+      <w:r>
+        <w:rPr>
+          <w:rStyle w:val="CommentReference"/>
+        </w:rPr>
+        <w:annotationRef/>
+      </w:r>
+      <w:r>
+        <w:t>Przyda sięładniejszy rysunek</w:t>
       </w:r>
     </w:p>
   </w:comment>
@@ -2788,19 +3893,22 @@
 
 <file path=word/commentsExtended.xml><?xml version="1.0" encoding="utf-8"?>
 <w15:commentsEx xmlns:wpc="http://schemas.microsoft.com/office/word/2010/wordprocessingCanvas" xmlns:cx="http://schemas.microsoft.com/office/drawing/2014/chartex" xmlns:cx1="http://schemas.microsoft.com/office/drawing/2015/9/8/chartex" xmlns:cx2="http://schemas.microsoft.com/office/drawing/2015/10/21/chartex" xmlns:cx3="http://schemas.microsoft.com/office/drawing/2016/5/9/chartex" xmlns:cx4="http://schemas.microsoft.com/office/drawing/2016/5/10/chartex" xmlns:cx5="http://schemas.microsoft.com/office/drawing/2016/5/11/chartex" xmlns:cx6="http://schemas.microsoft.com/office/drawing/2016/5/12/chartex" xmlns:cx7="http://schemas.microsoft.com/office/drawing/2016/5/13/chartex" xmlns:cx8="http://schemas.microsoft.com/office/drawing/2016/5/14/chartex" xmlns:mc="http://schemas.openxmlformats.org/markup-compatibility/2006" xmlns:aink="http://schemas.microsoft.com/office/drawing/2016/ink" xmlns:am3d="http://schemas.microsoft.com/office/drawing/2017/model3d" xmlns:o="urn:schemas-microsoft-com:office:office" xmlns:oel="http://schemas.microsoft.com/office/2019/extlst" xmlns:r="http://schemas.openxmlformats.org/officeDocument/2006/relationships" xmlns:m="http://schemas.openxmlformats.org/officeDocument/2006/math" xmlns:v="urn:schemas-microsoft-com:vml" xmlns:wp14="http://schemas.microsoft.com/office/word/2010/wordprocessingDrawing" xmlns:wp="http://schemas.openxmlformats.org/drawingml/2006/wordprocessingDrawing" xmlns:w10="urn:schemas-microsoft-com:office:word" xmlns:w="http://schemas.openxmlformats.org/wordprocessingml/2006/main" xmlns:w14="http://schemas.microsoft.com/office/word/2010/wordml" xmlns:w15="http://schemas.microsoft.com/office/word/2012/wordml" xmlns:w16cex="http://schemas.microsoft.com/office/word/2018/wordml/cex" xmlns:w16cid="http://schemas.microsoft.com/office/word/2016/wordml/cid" xmlns:w16="http://schemas.microsoft.com/office/word/2018/wordml" xmlns:w16du="http://schemas.microsoft.com/office/word/2023/wordml/word16du" xmlns:w16sdtdh="http://schemas.microsoft.com/office/word/2020/wordml/sdtdatahash" xmlns:w16se="http://schemas.microsoft.com/office/word/2015/wordml/symex" xmlns:wpg="http://schemas.microsoft.com/office/word/2010/wordprocessingGroup" xmlns:wpi="http://schemas.microsoft.com/office/word/2010/wordprocessingInk" xmlns:wne="http://schemas.microsoft.com/office/word/2006/wordml" xmlns:wps="http://schemas.microsoft.com/office/word/2010/wordprocessingShape" mc:Ignorable="w14 w15 w16se w16cid w16 w16cex w16sdtdh wp14">
-  <w15:commentEx w15:paraId="082792A7" w15:done="0"/>
+  <w15:commentEx w15:paraId="285CE56F" w15:done="0"/>
+  <w15:commentEx w15:paraId="59D6B3FC" w15:done="0"/>
 </w15:commentsEx>
 </file>
 
 <file path=word/commentsExtensible.xml><?xml version="1.0" encoding="utf-8"?>
 <w16cex:commentsExtensible xmlns:wpc="http://schemas.microsoft.com/office/word/2010/wordprocessingCanvas" xmlns:cx="http://schemas.microsoft.com/office/drawing/2014/chartex" xmlns:cx1="http://schemas.microsoft.com/office/drawing/2015/9/8/chartex" xmlns:cx2="http://schemas.microsoft.com/office/drawing/2015/10/21/chartex" xmlns:cx3="http://schemas.microsoft.com/office/drawing/2016/5/9/chartex" xmlns:cx4="http://schemas.microsoft.com/office/drawing/2016/5/10/chartex" xmlns:cx5="http://schemas.microsoft.com/office/drawing/2016/5/11/chartex" xmlns:cx6="http://schemas.microsoft.com/office/drawing/2016/5/12/chartex" xmlns:cx7="http://schemas.microsoft.com/office/drawing/2016/5/13/chartex" xmlns:cx8="http://schemas.microsoft.com/office/drawing/2016/5/14/chartex" xmlns:mc="http://schemas.openxmlformats.org/markup-compatibility/2006" xmlns:aink="http://schemas.microsoft.com/office/drawing/2016/ink" xmlns:am3d="http://schemas.microsoft.com/office/drawing/2017/model3d" xmlns:o="urn:schemas-microsoft-com:office:office" xmlns:oel="http://schemas.microsoft.com/office/2019/extlst" xmlns:r="http://schemas.openxmlformats.org/officeDocument/2006/relationships" xmlns:m="http://schemas.openxmlformats.org/officeDocument/2006/math" xmlns:v="urn:schemas-microsoft-com:vml" xmlns:wp14="http://schemas.microsoft.com/office/word/2010/wordprocessingDrawing" xmlns:wp="http://schemas.openxmlformats.org/drawingml/2006/wordprocessingDrawing" xmlns:w10="urn:schemas-microsoft-com:office:word" xmlns:w="http://schemas.openxmlformats.org/wordprocessingml/2006/main" xmlns:w14="http://schemas.microsoft.com/office/word/2010/wordml" xmlns:w15="http://schemas.microsoft.com/office/word/2012/wordml" xmlns:w16cex="http://schemas.microsoft.com/office/word/2018/wordml/cex" xmlns:w16cid="http://schemas.microsoft.com/office/word/2016/wordml/cid" xmlns:w16="http://schemas.microsoft.com/office/word/2018/wordml" xmlns:w16du="http://schemas.microsoft.com/office/word/2023/wordml/word16du" xmlns:w16sdtdh="http://schemas.microsoft.com/office/word/2020/wordml/sdtdatahash" xmlns:w16se="http://schemas.microsoft.com/office/word/2015/wordml/symex" xmlns:wpg="http://schemas.microsoft.com/office/word/2010/wordprocessingGroup" xmlns:wpi="http://schemas.microsoft.com/office/word/2010/wordprocessingInk" xmlns:wne="http://schemas.microsoft.com/office/word/2006/wordml" xmlns:wps="http://schemas.microsoft.com/office/word/2010/wordprocessingShape" mc:Ignorable="w14 w15 w16se w16cid w16 w16cex w16sdtdh wp14">
-  <w16cex:commentExtensible w16cex:durableId="2820E1FB" w16cex:dateUtc="2023-05-30T18:58:00Z"/>
+  <w16cex:commentExtensible w16cex:durableId="282379AB" w16cex:dateUtc="2023-06-01T18:10:00Z"/>
+  <w16cex:commentExtensible w16cex:durableId="282379BB" w16cex:dateUtc="2023-06-01T18:10:00Z"/>
 </w16cex:commentsExtensible>
 </file>
 
 <file path=word/commentsIds.xml><?xml version="1.0" encoding="utf-8"?>
 <w16cid:commentsIds xmlns:wpc="http://schemas.microsoft.com/office/word/2010/wordprocessingCanvas" xmlns:cx="http://schemas.microsoft.com/office/drawing/2014/chartex" xmlns:cx1="http://schemas.microsoft.com/office/drawing/2015/9/8/chartex" xmlns:cx2="http://schemas.microsoft.com/office/drawing/2015/10/21/chartex" xmlns:cx3="http://schemas.microsoft.com/office/drawing/2016/5/9/chartex" xmlns:cx4="http://schemas.microsoft.com/office/drawing/2016/5/10/chartex" xmlns:cx5="http://schemas.microsoft.com/office/drawing/2016/5/11/chartex" xmlns:cx6="http://schemas.microsoft.com/office/drawing/2016/5/12/chartex" xmlns:cx7="http://schemas.microsoft.com/office/drawing/2016/5/13/chartex" xmlns:cx8="http://schemas.microsoft.com/office/drawing/2016/5/14/chartex" xmlns:mc="http://schemas.openxmlformats.org/markup-compatibility/2006" xmlns:aink="http://schemas.microsoft.com/office/drawing/2016/ink" xmlns:am3d="http://schemas.microsoft.com/office/drawing/2017/model3d" xmlns:o="urn:schemas-microsoft-com:office:office" xmlns:oel="http://schemas.microsoft.com/office/2019/extlst" xmlns:r="http://schemas.openxmlformats.org/officeDocument/2006/relationships" xmlns:m="http://schemas.openxmlformats.org/officeDocument/2006/math" xmlns:v="urn:schemas-microsoft-com:vml" xmlns:wp14="http://schemas.microsoft.com/office/word/2010/wordprocessingDrawing" xmlns:wp="http://schemas.openxmlformats.org/drawingml/2006/wordprocessingDrawing" xmlns:w10="urn:schemas-microsoft-com:office:word" xmlns:w="http://schemas.openxmlformats.org/wordprocessingml/2006/main" xmlns:w14="http://schemas.microsoft.com/office/word/2010/wordml" xmlns:w15="http://schemas.microsoft.com/office/word/2012/wordml" xmlns:w16cex="http://schemas.microsoft.com/office/word/2018/wordml/cex" xmlns:w16cid="http://schemas.microsoft.com/office/word/2016/wordml/cid" xmlns:w16="http://schemas.microsoft.com/office/word/2018/wordml" xmlns:w16du="http://schemas.microsoft.com/office/word/2023/wordml/word16du" xmlns:w16sdtdh="http://schemas.microsoft.com/office/word/2020/wordml/sdtdatahash" xmlns:w16se="http://schemas.microsoft.com/office/word/2015/wordml/symex" xmlns:wpg="http://schemas.microsoft.com/office/word/2010/wordprocessingGroup" xmlns:wpi="http://schemas.microsoft.com/office/word/2010/wordprocessingInk" xmlns:wne="http://schemas.microsoft.com/office/word/2006/wordml" xmlns:wps="http://schemas.microsoft.com/office/word/2010/wordprocessingShape" mc:Ignorable="w14 w15 w16se w16cid w16 w16cex w16sdtdh wp14">
-  <w16cid:commentId w16cid:paraId="082792A7" w16cid:durableId="2820E1FB"/>
+  <w16cid:commentId w16cid:paraId="285CE56F" w16cid:durableId="282379AB"/>
+  <w16cid:commentId w16cid:paraId="59D6B3FC" w16cid:durableId="282379BB"/>
 </w16cid:commentsIds>
 </file>
 
@@ -2830,16 +3938,6 @@
 </file>
 
 <file path=word/footer1.xml><?xml version="1.0" encoding="utf-8"?>
-<w:ftr xmlns:wpc="http://schemas.microsoft.com/office/word/2010/wordprocessingCanvas" xmlns:cx="http://schemas.microsoft.com/office/drawing/2014/chartex" xmlns:cx1="http://schemas.microsoft.com/office/drawing/2015/9/8/chartex" xmlns:cx2="http://schemas.microsoft.com/office/drawing/2015/10/21/chartex" xmlns:cx3="http://schemas.microsoft.com/office/drawing/2016/5/9/chartex" xmlns:cx4="http://schemas.microsoft.com/office/drawing/2016/5/10/chartex" xmlns:cx5="http://schemas.microsoft.com/office/drawing/2016/5/11/chartex" xmlns:cx6="http://schemas.microsoft.com/office/drawing/2016/5/12/chartex" xmlns:cx7="http://schemas.microsoft.com/office/drawing/2016/5/13/chartex" xmlns:cx8="http://schemas.microsoft.com/office/drawing/2016/5/14/chartex" xmlns:mc="http://schemas.openxmlformats.org/markup-compatibility/2006" xmlns:aink="http://schemas.microsoft.com/office/drawing/2016/ink" xmlns:am3d="http://schemas.microsoft.com/office/drawing/2017/model3d" xmlns:o="urn:schemas-microsoft-com:office:office" xmlns:oel="http://schemas.microsoft.com/office/2019/extlst" xmlns:r="http://schemas.openxmlformats.org/officeDocument/2006/relationships" xmlns:m="http://schemas.openxmlformats.org/officeDocument/2006/math" xmlns:v="urn:schemas-microsoft-com:vml" xmlns:wp14="http://schemas.microsoft.com/office/word/2010/wordprocessingDrawing" xmlns:wp="http://schemas.openxmlformats.org/drawingml/2006/wordprocessingDrawing" xmlns:w10="urn:schemas-microsoft-com:office:word" xmlns:w="http://schemas.openxmlformats.org/wordprocessingml/2006/main" xmlns:w14="http://schemas.microsoft.com/office/word/2010/wordml" xmlns:w15="http://schemas.microsoft.com/office/word/2012/wordml" xmlns:w16cex="http://schemas.microsoft.com/office/word/2018/wordml/cex" xmlns:w16cid="http://schemas.microsoft.com/office/word/2016/wordml/cid" xmlns:w16="http://schemas.microsoft.com/office/word/2018/wordml" xmlns:w16du="http://schemas.microsoft.com/office/word/2023/wordml/word16du" xmlns:w16sdtdh="http://schemas.microsoft.com/office/word/2020/wordml/sdtdatahash" xmlns:w16se="http://schemas.microsoft.com/office/word/2015/wordml/symex" xmlns:wpg="http://schemas.microsoft.com/office/word/2010/wordprocessingGroup" xmlns:wpi="http://schemas.microsoft.com/office/word/2010/wordprocessingInk" xmlns:wne="http://schemas.microsoft.com/office/word/2006/wordml" xmlns:wps="http://schemas.microsoft.com/office/word/2010/wordprocessingShape" mc:Ignorable="w14 w15 w16se w16cid w16 w16cex w16sdtdh wp14">
-  <w:p>
-    <w:pPr>
-      <w:pStyle w:val="Footer"/>
-    </w:pPr>
-  </w:p>
-</w:ftr>
-</file>
-
-<file path=word/footer2.xml><?xml version="1.0" encoding="utf-8"?>
 <w:ftr xmlns:wpc="http://schemas.microsoft.com/office/word/2010/wordprocessingCanvas" xmlns:cx="http://schemas.microsoft.com/office/drawing/2014/chartex" xmlns:cx1="http://schemas.microsoft.com/office/drawing/2015/9/8/chartex" xmlns:cx2="http://schemas.microsoft.com/office/drawing/2015/10/21/chartex" xmlns:cx3="http://schemas.microsoft.com/office/drawing/2016/5/9/chartex" xmlns:cx4="http://schemas.microsoft.com/office/drawing/2016/5/10/chartex" xmlns:cx5="http://schemas.microsoft.com/office/drawing/2016/5/11/chartex" xmlns:cx6="http://schemas.microsoft.com/office/drawing/2016/5/12/chartex" xmlns:cx7="http://schemas.microsoft.com/office/drawing/2016/5/13/chartex" xmlns:cx8="http://schemas.microsoft.com/office/drawing/2016/5/14/chartex" xmlns:mc="http://schemas.openxmlformats.org/markup-compatibility/2006" xmlns:aink="http://schemas.microsoft.com/office/drawing/2016/ink" xmlns:am3d="http://schemas.microsoft.com/office/drawing/2017/model3d" xmlns:o="urn:schemas-microsoft-com:office:office" xmlns:oel="http://schemas.microsoft.com/office/2019/extlst" xmlns:r="http://schemas.openxmlformats.org/officeDocument/2006/relationships" xmlns:m="http://schemas.openxmlformats.org/officeDocument/2006/math" xmlns:v="urn:schemas-microsoft-com:vml" xmlns:wp14="http://schemas.microsoft.com/office/word/2010/wordprocessingDrawing" xmlns:wp="http://schemas.openxmlformats.org/drawingml/2006/wordprocessingDrawing" xmlns:w10="urn:schemas-microsoft-com:office:word" xmlns:w="http://schemas.openxmlformats.org/wordprocessingml/2006/main" xmlns:w14="http://schemas.microsoft.com/office/word/2010/wordml" xmlns:w15="http://schemas.microsoft.com/office/word/2012/wordml" xmlns:w16cex="http://schemas.microsoft.com/office/word/2018/wordml/cex" xmlns:w16cid="http://schemas.microsoft.com/office/word/2016/wordml/cid" xmlns:w16="http://schemas.microsoft.com/office/word/2018/wordml" xmlns:w16du="http://schemas.microsoft.com/office/word/2023/wordml/word16du" xmlns:w16sdtdh="http://schemas.microsoft.com/office/word/2020/wordml/sdtdatahash" xmlns:w16se="http://schemas.microsoft.com/office/word/2015/wordml/symex" xmlns:wpg="http://schemas.microsoft.com/office/word/2010/wordprocessingGroup" xmlns:wpi="http://schemas.microsoft.com/office/word/2010/wordprocessingInk" xmlns:wne="http://schemas.microsoft.com/office/word/2006/wordml" xmlns:wps="http://schemas.microsoft.com/office/word/2010/wordprocessingShape" mc:Ignorable="w14 w15 w16se w16cid w16 w16cex w16sdtdh wp14">
   <w:p>
     <w:pPr>
@@ -2936,7 +4034,7 @@
 </w:ftr>
 </file>
 
-<file path=word/footer3.xml><?xml version="1.0" encoding="utf-8"?>
+<file path=word/footer2.xml><?xml version="1.0" encoding="utf-8"?>
 <w:ftr xmlns:wpc="http://schemas.microsoft.com/office/word/2010/wordprocessingCanvas" xmlns:cx="http://schemas.microsoft.com/office/drawing/2014/chartex" xmlns:cx1="http://schemas.microsoft.com/office/drawing/2015/9/8/chartex" xmlns:cx2="http://schemas.microsoft.com/office/drawing/2015/10/21/chartex" xmlns:cx3="http://schemas.microsoft.com/office/drawing/2016/5/9/chartex" xmlns:cx4="http://schemas.microsoft.com/office/drawing/2016/5/10/chartex" xmlns:cx5="http://schemas.microsoft.com/office/drawing/2016/5/11/chartex" xmlns:cx6="http://schemas.microsoft.com/office/drawing/2016/5/12/chartex" xmlns:cx7="http://schemas.microsoft.com/office/drawing/2016/5/13/chartex" xmlns:cx8="http://schemas.microsoft.com/office/drawing/2016/5/14/chartex" xmlns:mc="http://schemas.openxmlformats.org/markup-compatibility/2006" xmlns:aink="http://schemas.microsoft.com/office/drawing/2016/ink" xmlns:am3d="http://schemas.microsoft.com/office/drawing/2017/model3d" xmlns:o="urn:schemas-microsoft-com:office:office" xmlns:oel="http://schemas.microsoft.com/office/2019/extlst" xmlns:r="http://schemas.openxmlformats.org/officeDocument/2006/relationships" xmlns:m="http://schemas.openxmlformats.org/officeDocument/2006/math" xmlns:v="urn:schemas-microsoft-com:vml" xmlns:wp14="http://schemas.microsoft.com/office/word/2010/wordprocessingDrawing" xmlns:wp="http://schemas.openxmlformats.org/drawingml/2006/wordprocessingDrawing" xmlns:w10="urn:schemas-microsoft-com:office:word" xmlns:w="http://schemas.openxmlformats.org/wordprocessingml/2006/main" xmlns:w14="http://schemas.microsoft.com/office/word/2010/wordml" xmlns:w15="http://schemas.microsoft.com/office/word/2012/wordml" xmlns:w16cex="http://schemas.microsoft.com/office/word/2018/wordml/cex" xmlns:w16cid="http://schemas.microsoft.com/office/word/2016/wordml/cid" xmlns:w16="http://schemas.microsoft.com/office/word/2018/wordml" xmlns:w16du="http://schemas.microsoft.com/office/word/2023/wordml/word16du" xmlns:w16sdtdh="http://schemas.microsoft.com/office/word/2020/wordml/sdtdatahash" xmlns:w16se="http://schemas.microsoft.com/office/word/2015/wordml/symex" xmlns:wpg="http://schemas.microsoft.com/office/word/2010/wordprocessingGroup" xmlns:wpi="http://schemas.microsoft.com/office/word/2010/wordprocessingInk" xmlns:wne="http://schemas.microsoft.com/office/word/2006/wordml" xmlns:wps="http://schemas.microsoft.com/office/word/2010/wordprocessingShape" mc:Ignorable="w14 w15 w16se w16cid w16 w16cex w16sdtdh wp14">
   <w:p>
     <w:pPr>
@@ -2986,16 +4084,6 @@
 </file>
 
 <file path=word/header1.xml><?xml version="1.0" encoding="utf-8"?>
-<w:hdr xmlns:wpc="http://schemas.microsoft.com/office/word/2010/wordprocessingCanvas" xmlns:cx="http://schemas.microsoft.com/office/drawing/2014/chartex" xmlns:cx1="http://schemas.microsoft.com/office/drawing/2015/9/8/chartex" xmlns:cx2="http://schemas.microsoft.com/office/drawing/2015/10/21/chartex" xmlns:cx3="http://schemas.microsoft.com/office/drawing/2016/5/9/chartex" xmlns:cx4="http://schemas.microsoft.com/office/drawing/2016/5/10/chartex" xmlns:cx5="http://schemas.microsoft.com/office/drawing/2016/5/11/chartex" xmlns:cx6="http://schemas.microsoft.com/office/drawing/2016/5/12/chartex" xmlns:cx7="http://schemas.microsoft.com/office/drawing/2016/5/13/chartex" xmlns:cx8="http://schemas.microsoft.com/office/drawing/2016/5/14/chartex" xmlns:mc="http://schemas.openxmlformats.org/markup-compatibility/2006" xmlns:aink="http://schemas.microsoft.com/office/drawing/2016/ink" xmlns:am3d="http://schemas.microsoft.com/office/drawing/2017/model3d" xmlns:o="urn:schemas-microsoft-com:office:office" xmlns:oel="http://schemas.microsoft.com/office/2019/extlst" xmlns:r="http://schemas.openxmlformats.org/officeDocument/2006/relationships" xmlns:m="http://schemas.openxmlformats.org/officeDocument/2006/math" xmlns:v="urn:schemas-microsoft-com:vml" xmlns:wp14="http://schemas.microsoft.com/office/word/2010/wordprocessingDrawing" xmlns:wp="http://schemas.openxmlformats.org/drawingml/2006/wordprocessingDrawing" xmlns:w10="urn:schemas-microsoft-com:office:word" xmlns:w="http://schemas.openxmlformats.org/wordprocessingml/2006/main" xmlns:w14="http://schemas.microsoft.com/office/word/2010/wordml" xmlns:w15="http://schemas.microsoft.com/office/word/2012/wordml" xmlns:w16cex="http://schemas.microsoft.com/office/word/2018/wordml/cex" xmlns:w16cid="http://schemas.microsoft.com/office/word/2016/wordml/cid" xmlns:w16="http://schemas.microsoft.com/office/word/2018/wordml" xmlns:w16du="http://schemas.microsoft.com/office/word/2023/wordml/word16du" xmlns:w16sdtdh="http://schemas.microsoft.com/office/word/2020/wordml/sdtdatahash" xmlns:w16se="http://schemas.microsoft.com/office/word/2015/wordml/symex" xmlns:wpg="http://schemas.microsoft.com/office/word/2010/wordprocessingGroup" xmlns:wpi="http://schemas.microsoft.com/office/word/2010/wordprocessingInk" xmlns:wne="http://schemas.microsoft.com/office/word/2006/wordml" xmlns:wps="http://schemas.microsoft.com/office/word/2010/wordprocessingShape" mc:Ignorable="w14 w15 w16se w16cid w16 w16cex w16sdtdh wp14">
-  <w:p>
-    <w:pPr>
-      <w:pStyle w:val="Header"/>
-    </w:pPr>
-  </w:p>
-</w:hdr>
-</file>
-
-<file path=word/header2.xml><?xml version="1.0" encoding="utf-8"?>
 <w:hdr xmlns:wpc="http://schemas.microsoft.com/office/word/2010/wordprocessingCanvas" xmlns:cx="http://schemas.microsoft.com/office/drawing/2014/chartex" xmlns:cx1="http://schemas.microsoft.com/office/drawing/2015/9/8/chartex" xmlns:cx2="http://schemas.microsoft.com/office/drawing/2015/10/21/chartex" xmlns:cx3="http://schemas.microsoft.com/office/drawing/2016/5/9/chartex" xmlns:cx4="http://schemas.microsoft.com/office/drawing/2016/5/10/chartex" xmlns:cx5="http://schemas.microsoft.com/office/drawing/2016/5/11/chartex" xmlns:cx6="http://schemas.microsoft.com/office/drawing/2016/5/12/chartex" xmlns:cx7="http://schemas.microsoft.com/office/drawing/2016/5/13/chartex" xmlns:cx8="http://schemas.microsoft.com/office/drawing/2016/5/14/chartex" xmlns:mc="http://schemas.openxmlformats.org/markup-compatibility/2006" xmlns:aink="http://schemas.microsoft.com/office/drawing/2016/ink" xmlns:am3d="http://schemas.microsoft.com/office/drawing/2017/model3d" xmlns:o="urn:schemas-microsoft-com:office:office" xmlns:oel="http://schemas.microsoft.com/office/2019/extlst" xmlns:r="http://schemas.openxmlformats.org/officeDocument/2006/relationships" xmlns:m="http://schemas.openxmlformats.org/officeDocument/2006/math" xmlns:v="urn:schemas-microsoft-com:vml" xmlns:wp14="http://schemas.microsoft.com/office/word/2010/wordprocessingDrawing" xmlns:wp="http://schemas.openxmlformats.org/drawingml/2006/wordprocessingDrawing" xmlns:w10="urn:schemas-microsoft-com:office:word" xmlns:w="http://schemas.openxmlformats.org/wordprocessingml/2006/main" xmlns:w14="http://schemas.microsoft.com/office/word/2010/wordml" xmlns:w15="http://schemas.microsoft.com/office/word/2012/wordml" xmlns:w16cex="http://schemas.microsoft.com/office/word/2018/wordml/cex" xmlns:w16cid="http://schemas.microsoft.com/office/word/2016/wordml/cid" xmlns:w16="http://schemas.microsoft.com/office/word/2018/wordml" xmlns:w16du="http://schemas.microsoft.com/office/word/2023/wordml/word16du" xmlns:w16sdtdh="http://schemas.microsoft.com/office/word/2020/wordml/sdtdatahash" xmlns:w16se="http://schemas.microsoft.com/office/word/2015/wordml/symex" xmlns:wpg="http://schemas.microsoft.com/office/word/2010/wordprocessingGroup" xmlns:wpi="http://schemas.microsoft.com/office/word/2010/wordprocessingInk" xmlns:wne="http://schemas.microsoft.com/office/word/2006/wordml" xmlns:wps="http://schemas.microsoft.com/office/word/2010/wordprocessingShape" mc:Ignorable="w14 w15 w16se w16cid w16 w16cex w16sdtdh wp14">
   <w:p>
     <w:pPr>
@@ -3042,7 +4130,7 @@
 </w:hdr>
 </file>
 
-<file path=word/header3.xml><?xml version="1.0" encoding="utf-8"?>
+<file path=word/header2.xml><?xml version="1.0" encoding="utf-8"?>
 <w:hdr xmlns:wpc="http://schemas.microsoft.com/office/word/2010/wordprocessingCanvas" xmlns:cx="http://schemas.microsoft.com/office/drawing/2014/chartex" xmlns:cx1="http://schemas.microsoft.com/office/drawing/2015/9/8/chartex" xmlns:cx2="http://schemas.microsoft.com/office/drawing/2015/10/21/chartex" xmlns:cx3="http://schemas.microsoft.com/office/drawing/2016/5/9/chartex" xmlns:cx4="http://schemas.microsoft.com/office/drawing/2016/5/10/chartex" xmlns:cx5="http://schemas.microsoft.com/office/drawing/2016/5/11/chartex" xmlns:cx6="http://schemas.microsoft.com/office/drawing/2016/5/12/chartex" xmlns:cx7="http://schemas.microsoft.com/office/drawing/2016/5/13/chartex" xmlns:cx8="http://schemas.microsoft.com/office/drawing/2016/5/14/chartex" xmlns:mc="http://schemas.openxmlformats.org/markup-compatibility/2006" xmlns:aink="http://schemas.microsoft.com/office/drawing/2016/ink" xmlns:am3d="http://schemas.microsoft.com/office/drawing/2017/model3d" xmlns:o="urn:schemas-microsoft-com:office:office" xmlns:oel="http://schemas.microsoft.com/office/2019/extlst" xmlns:r="http://schemas.openxmlformats.org/officeDocument/2006/relationships" xmlns:m="http://schemas.openxmlformats.org/officeDocument/2006/math" xmlns:v="urn:schemas-microsoft-com:vml" xmlns:wp14="http://schemas.microsoft.com/office/word/2010/wordprocessingDrawing" xmlns:wp="http://schemas.openxmlformats.org/drawingml/2006/wordprocessingDrawing" xmlns:w10="urn:schemas-microsoft-com:office:word" xmlns:w="http://schemas.openxmlformats.org/wordprocessingml/2006/main" xmlns:w14="http://schemas.microsoft.com/office/word/2010/wordml" xmlns:w15="http://schemas.microsoft.com/office/word/2012/wordml" xmlns:w16cex="http://schemas.microsoft.com/office/word/2018/wordml/cex" xmlns:w16cid="http://schemas.microsoft.com/office/word/2016/wordml/cid" xmlns:w16="http://schemas.microsoft.com/office/word/2018/wordml" xmlns:w16du="http://schemas.microsoft.com/office/word/2023/wordml/word16du" xmlns:w16sdtdh="http://schemas.microsoft.com/office/word/2020/wordml/sdtdatahash" xmlns:w16se="http://schemas.microsoft.com/office/word/2015/wordml/symex" xmlns:wpg="http://schemas.microsoft.com/office/word/2010/wordprocessingGroup" xmlns:wpi="http://schemas.microsoft.com/office/word/2010/wordprocessingInk" xmlns:wne="http://schemas.microsoft.com/office/word/2006/wordml" xmlns:wps="http://schemas.microsoft.com/office/word/2010/wordprocessingShape" mc:Ignorable="w14 w15 w16se w16cid w16 w16cex w16sdtdh wp14">
   <w:p>
     <w:pPr>
@@ -3959,6 +5047,7 @@
     <w:lsdException w:name="HTML Sample" w:semiHidden="1" w:unhideWhenUsed="1"/>
     <w:lsdException w:name="HTML Typewriter" w:semiHidden="1" w:unhideWhenUsed="1"/>
     <w:lsdException w:name="HTML Variable" w:semiHidden="1" w:unhideWhenUsed="1"/>
+    <w:lsdException w:name="Normal Table" w:semiHidden="1" w:unhideWhenUsed="1"/>
     <w:lsdException w:name="annotation subject" w:semiHidden="1" w:unhideWhenUsed="1"/>
     <w:lsdException w:name="No List" w:semiHidden="1" w:unhideWhenUsed="1"/>
     <w:lsdException w:name="Outline List 1" w:semiHidden="1" w:unhideWhenUsed="1"/>
@@ -4005,8 +5094,10 @@
     <w:lsdException w:name="Table Subtle 2" w:semiHidden="1" w:unhideWhenUsed="1"/>
     <w:lsdException w:name="Table Web 1" w:semiHidden="1" w:unhideWhenUsed="1"/>
     <w:lsdException w:name="Table Web 2" w:semiHidden="1" w:unhideWhenUsed="1"/>
+    <w:lsdException w:name="Table Web 3" w:semiHidden="1" w:unhideWhenUsed="1"/>
     <w:lsdException w:name="Balloon Text" w:semiHidden="1" w:unhideWhenUsed="1"/>
     <w:lsdException w:name="Table Grid" w:uiPriority="39"/>
+    <w:lsdException w:name="Table Theme" w:semiHidden="1" w:unhideWhenUsed="1"/>
     <w:lsdException w:name="Placeholder Text" w:semiHidden="1"/>
     <w:lsdException w:name="No Spacing" w:uiPriority="1" w:qFormat="1"/>
     <w:lsdException w:name="Light Shading" w:uiPriority="60"/>
@@ -4564,6 +5655,99 @@
       <w:szCs w:val="20"/>
     </w:rPr>
   </w:style>
+  <w:style w:type="table" w:styleId="TableGrid">
+    <w:name w:val="Table Grid"/>
+    <w:basedOn w:val="TableNormal"/>
+    <w:uiPriority w:val="39"/>
+    <w:rsid w:val="00FD4DEE"/>
+    <w:pPr>
+      <w:spacing w:after="0" w:line="240" w:lineRule="auto"/>
+    </w:pPr>
+    <w:tblPr>
+      <w:tblBorders>
+        <w:top w:val="single" w:sz="4" w:space="0" w:color="auto"/>
+        <w:left w:val="single" w:sz="4" w:space="0" w:color="auto"/>
+        <w:bottom w:val="single" w:sz="4" w:space="0" w:color="auto"/>
+        <w:right w:val="single" w:sz="4" w:space="0" w:color="auto"/>
+        <w:insideH w:val="single" w:sz="4" w:space="0" w:color="auto"/>
+        <w:insideV w:val="single" w:sz="4" w:space="0" w:color="auto"/>
+      </w:tblBorders>
+    </w:tblPr>
+  </w:style>
+  <w:style w:type="table" w:styleId="ListTable4-Accent1">
+    <w:name w:val="List Table 4 Accent 1"/>
+    <w:basedOn w:val="TableNormal"/>
+    <w:uiPriority w:val="49"/>
+    <w:rsid w:val="00FD4DEE"/>
+    <w:pPr>
+      <w:spacing w:after="0" w:line="240" w:lineRule="auto"/>
+    </w:pPr>
+    <w:tblPr>
+      <w:tblStyleRowBandSize w:val="1"/>
+      <w:tblStyleColBandSize w:val="1"/>
+      <w:tblBorders>
+        <w:top w:val="single" w:sz="4" w:space="0" w:color="9CC2E5" w:themeColor="accent1" w:themeTint="99"/>
+        <w:left w:val="single" w:sz="4" w:space="0" w:color="9CC2E5" w:themeColor="accent1" w:themeTint="99"/>
+        <w:bottom w:val="single" w:sz="4" w:space="0" w:color="9CC2E5" w:themeColor="accent1" w:themeTint="99"/>
+        <w:right w:val="single" w:sz="4" w:space="0" w:color="9CC2E5" w:themeColor="accent1" w:themeTint="99"/>
+        <w:insideH w:val="single" w:sz="4" w:space="0" w:color="9CC2E5" w:themeColor="accent1" w:themeTint="99"/>
+      </w:tblBorders>
+    </w:tblPr>
+    <w:tblStylePr w:type="firstRow">
+      <w:rPr>
+        <w:b/>
+        <w:bCs/>
+        <w:color w:val="FFFFFF" w:themeColor="background1"/>
+      </w:rPr>
+      <w:tblPr/>
+      <w:tcPr>
+        <w:tcBorders>
+          <w:top w:val="single" w:sz="4" w:space="0" w:color="5B9BD5" w:themeColor="accent1"/>
+          <w:left w:val="single" w:sz="4" w:space="0" w:color="5B9BD5" w:themeColor="accent1"/>
+          <w:bottom w:val="single" w:sz="4" w:space="0" w:color="5B9BD5" w:themeColor="accent1"/>
+          <w:right w:val="single" w:sz="4" w:space="0" w:color="5B9BD5" w:themeColor="accent1"/>
+          <w:insideH w:val="nil"/>
+        </w:tcBorders>
+        <w:shd w:val="clear" w:color="auto" w:fill="5B9BD5" w:themeFill="accent1"/>
+      </w:tcPr>
+    </w:tblStylePr>
+    <w:tblStylePr w:type="lastRow">
+      <w:rPr>
+        <w:b/>
+        <w:bCs/>
+      </w:rPr>
+      <w:tblPr/>
+      <w:tcPr>
+        <w:tcBorders>
+          <w:top w:val="double" w:sz="4" w:space="0" w:color="9CC2E5" w:themeColor="accent1" w:themeTint="99"/>
+        </w:tcBorders>
+      </w:tcPr>
+    </w:tblStylePr>
+    <w:tblStylePr w:type="firstCol">
+      <w:rPr>
+        <w:b/>
+        <w:bCs/>
+      </w:rPr>
+    </w:tblStylePr>
+    <w:tblStylePr w:type="lastCol">
+      <w:rPr>
+        <w:b/>
+        <w:bCs/>
+      </w:rPr>
+    </w:tblStylePr>
+    <w:tblStylePr w:type="band1Vert">
+      <w:tblPr/>
+      <w:tcPr>
+        <w:shd w:val="clear" w:color="auto" w:fill="DEEAF6" w:themeFill="accent1" w:themeFillTint="33"/>
+      </w:tcPr>
+    </w:tblStylePr>
+    <w:tblStylePr w:type="band1Horz">
+      <w:tblPr/>
+      <w:tcPr>
+        <w:shd w:val="clear" w:color="auto" w:fill="DEEAF6" w:themeFill="accent1" w:themeFillTint="33"/>
+      </w:tcPr>
+    </w:tblStylePr>
+  </w:style>
 </w:styles>
 </file>
 

--- a/Detektor-tablic-rejestracyjnych-dokumentacja.docx
+++ b/Detektor-tablic-rejestracyjnych-dokumentacja.docx
@@ -1889,13 +1889,27 @@
               <w:rPr>
                 <w:szCs w:val="24"/>
               </w:rPr>
-              <w:t xml:space="preserve">Zdobywanie wiedzy na temat potencjalnych metod i </w:t>
-            </w:r>
+              <w:t xml:space="preserve">Zdobywanie wiedzy na temat potencjalnych metod </w:t>
+            </w:r>
+            <w:proofErr w:type="gramStart"/>
             <w:r>
               <w:rPr>
                 <w:szCs w:val="24"/>
               </w:rPr>
-              <w:t xml:space="preserve"> oraz </w:t>
+              <w:t xml:space="preserve">i </w:t>
+            </w:r>
+            <w:r>
+              <w:rPr>
+                <w:szCs w:val="24"/>
+              </w:rPr>
+              <w:t xml:space="preserve"> oraz</w:t>
+            </w:r>
+            <w:proofErr w:type="gramEnd"/>
+            <w:r>
+              <w:rPr>
+                <w:szCs w:val="24"/>
+              </w:rPr>
+              <w:t xml:space="preserve"> </w:t>
             </w:r>
             <w:r>
               <w:rPr>
@@ -2259,17 +2273,12 @@
           </w:tcPr>
           <w:p>
             <w:pPr>
-              <w:spacing w:after="0" w:line="240" w:lineRule="auto"/>
-              <w:rPr>
-                <w:b/>
-                <w:bCs/>
+              <w:rPr>
                 <w:szCs w:val="24"/>
               </w:rPr>
             </w:pPr>
             <w:r>
               <w:rPr>
-                <w:b/>
-                <w:bCs/>
                 <w:szCs w:val="24"/>
               </w:rPr>
               <w:t>Ostateczne testy i poprawki: Przeprowadzenie ostatecznych testów, sprawdzenie zgodności z wymaganiami i wprowadzenie ewentualnych ostatnich poprawek.</w:t>
@@ -2316,7 +2325,21 @@
               <w:rPr>
                 <w:szCs w:val="24"/>
               </w:rPr>
-              <w:t>Dostarczenie projektu: Ukończenie projektu i dostarczenie finalnej wersji systemu "Detektor Tablic Rejestracyjnych".</w:t>
+              <w:t xml:space="preserve">Dostarczenie projektu: Ukończenie projektu i dostarczenie </w:t>
+            </w:r>
+            <w:proofErr w:type="gramStart"/>
+            <w:r>
+              <w:rPr>
+                <w:szCs w:val="24"/>
+              </w:rPr>
+              <w:t>finalnej</w:t>
+            </w:r>
+            <w:proofErr w:type="gramEnd"/>
+            <w:r>
+              <w:rPr>
+                <w:szCs w:val="24"/>
+              </w:rPr>
+              <w:t xml:space="preserve"> wersji systemu "Detektor Tablic Rejestracyjnych".</w:t>
             </w:r>
           </w:p>
         </w:tc>
@@ -2438,7 +2461,21 @@
         <w:rPr>
           <w:szCs w:val="24"/>
         </w:rPr>
-        <w:t>W celu usprawnienia procesu projektowego, oraz odpowiedniego zorganizowania pracy zespołu,</w:t>
+        <w:t xml:space="preserve">W celu usprawnienia procesu </w:t>
+      </w:r>
+      <w:proofErr w:type="gramStart"/>
+      <w:r>
+        <w:rPr>
+          <w:szCs w:val="24"/>
+        </w:rPr>
+        <w:t>projektowego,</w:t>
+      </w:r>
+      <w:proofErr w:type="gramEnd"/>
+      <w:r>
+        <w:rPr>
+          <w:szCs w:val="24"/>
+        </w:rPr>
+        <w:t xml:space="preserve"> oraz odpowiedniego zorganizowania pracy zespołu,</w:t>
       </w:r>
       <w:r>
         <w:rPr>
@@ -2839,7 +2876,19 @@
         <w:rPr>
           <w:szCs w:val="24"/>
         </w:rPr>
-        <w:t>wszelkie wychwycone błędy będą ,rejestrowane do późniejszej analizy. Wszelkie problemy będą adresowane i naprawiane na bieżąco.</w:t>
+        <w:t xml:space="preserve">wszelkie wychwycone błędy </w:t>
+      </w:r>
+      <w:r>
+        <w:rPr>
+          <w:szCs w:val="24"/>
+        </w:rPr>
+        <w:t>będą rejestrowane</w:t>
+      </w:r>
+      <w:r>
+        <w:rPr>
+          <w:szCs w:val="24"/>
+        </w:rPr>
+        <w:t xml:space="preserve"> do późniejszej analizy. Wszelkie problemy będą adresowane i naprawiane na bieżąco.</w:t>
       </w:r>
     </w:p>
     <w:p>

--- a/Detektor-tablic-rejestracyjnych-dokumentacja.docx
+++ b/Detektor-tablic-rejestracyjnych-dokumentacja.docx
@@ -3752,10 +3752,24 @@
     </w:p>
     <w:p>
       <w:pPr>
+        <w:rPr>
+          <w:szCs w:val="24"/>
+        </w:rPr>
+      </w:pPr>
+      <w:r>
+        <w:rPr>
+          <w:szCs w:val="24"/>
+        </w:rPr>
+        <w:br w:type="page"/>
+      </w:r>
+    </w:p>
+    <w:p>
+      <w:pPr>
         <w:pStyle w:val="Heading1"/>
       </w:pPr>
       <w:bookmarkStart w:id="13" w:name="_Toc500958158"/>
       <w:r>
+        <w:lastRenderedPageBreak/>
         <w:t>Opis systemu/instrukcja użytkownika</w:t>
       </w:r>
       <w:bookmarkEnd w:id="13"/>
@@ -3770,47 +3784,431 @@
         <w:rPr>
           <w:szCs w:val="24"/>
         </w:rPr>
-        <w:t>&lt;Opis</w:t>
-      </w:r>
-      <w:r>
-        <w:rPr>
-          <w:szCs w:val="24"/>
-        </w:rPr>
-        <w:t>, z załączeniem zrzutów ekranów</w:t>
-      </w:r>
-      <w:r>
-        <w:rPr>
-          <w:szCs w:val="24"/>
-        </w:rPr>
-        <w:t>&gt;</w:t>
-      </w:r>
-    </w:p>
-    <w:p>
-      <w:pPr>
-        <w:rPr>
-          <w:szCs w:val="24"/>
-        </w:rPr>
-      </w:pPr>
-    </w:p>
-    <w:p>
-      <w:pPr>
-        <w:rPr>
-          <w:szCs w:val="24"/>
-        </w:rPr>
-      </w:pPr>
+        <w:t xml:space="preserve">Program został napisany w </w:t>
+      </w:r>
       <w:proofErr w:type="spellStart"/>
       <w:r>
         <w:rPr>
           <w:szCs w:val="24"/>
         </w:rPr>
-        <w:t>Readme</w:t>
+        <w:t>pythonie</w:t>
       </w:r>
       <w:proofErr w:type="spellEnd"/>
       <w:r>
         <w:rPr>
           <w:szCs w:val="24"/>
         </w:rPr>
-        <w:t xml:space="preserve"> do dodania</w:t>
+        <w:t>. Opracowano prosty interfejs użytkownika w bibliotece „</w:t>
+      </w:r>
+      <w:proofErr w:type="spellStart"/>
+      <w:r>
+        <w:rPr>
+          <w:szCs w:val="24"/>
+        </w:rPr>
+        <w:t>Gradio</w:t>
+      </w:r>
+      <w:proofErr w:type="spellEnd"/>
+      <w:r>
+        <w:rPr>
+          <w:szCs w:val="24"/>
+        </w:rPr>
+        <w:t>”. Poniżej znajdują się instrukcje jak zainstalować potrzebne biblioteki oraz jak uruchomić i korzystać z programu.</w:t>
+      </w:r>
+    </w:p>
+    <w:p>
+      <w:pPr>
+        <w:rPr>
+          <w:b/>
+          <w:bCs/>
+          <w:szCs w:val="24"/>
+        </w:rPr>
+      </w:pPr>
+      <w:r>
+        <w:rPr>
+          <w:b/>
+          <w:bCs/>
+          <w:szCs w:val="24"/>
+        </w:rPr>
+        <w:t>Instalacja</w:t>
+      </w:r>
+      <w:r>
+        <w:rPr>
+          <w:b/>
+          <w:bCs/>
+          <w:szCs w:val="24"/>
+        </w:rPr>
+        <w:t>:</w:t>
+      </w:r>
+    </w:p>
+    <w:p>
+      <w:pPr>
+        <w:rPr>
+          <w:szCs w:val="24"/>
+        </w:rPr>
+      </w:pPr>
+      <w:r>
+        <w:rPr>
+          <w:szCs w:val="24"/>
+        </w:rPr>
+        <w:t xml:space="preserve">Do uruchomienia aplikacji potrzebny będzie </w:t>
+      </w:r>
+      <w:proofErr w:type="spellStart"/>
+      <w:r>
+        <w:rPr>
+          <w:szCs w:val="24"/>
+        </w:rPr>
+        <w:t>python</w:t>
+      </w:r>
+      <w:proofErr w:type="spellEnd"/>
+      <w:r>
+        <w:rPr>
+          <w:szCs w:val="24"/>
+        </w:rPr>
+        <w:t xml:space="preserve">. Program pisano w </w:t>
+      </w:r>
+      <w:proofErr w:type="spellStart"/>
+      <w:r>
+        <w:rPr>
+          <w:szCs w:val="24"/>
+        </w:rPr>
+        <w:t>pythonie</w:t>
+      </w:r>
+      <w:proofErr w:type="spellEnd"/>
+      <w:r>
+        <w:rPr>
+          <w:szCs w:val="24"/>
+        </w:rPr>
+        <w:t xml:space="preserve"> w wersji 3.8.</w:t>
+      </w:r>
+    </w:p>
+    <w:p>
+      <w:pPr>
+        <w:rPr>
+          <w:szCs w:val="24"/>
+        </w:rPr>
+      </w:pPr>
+      <w:r>
+        <w:rPr>
+          <w:szCs w:val="24"/>
+        </w:rPr>
+        <w:t>Wszelkie potrzebne biblioteki są opisane w pliku „requirements.txt”. Można je zainstalować z pliku używając komendy:</w:t>
+      </w:r>
+    </w:p>
+    <w:p>
+      <w:pPr>
+        <w:rPr>
+          <w:szCs w:val="24"/>
+          <w:lang w:val="en-US"/>
+        </w:rPr>
+      </w:pPr>
+      <w:r>
+        <w:rPr>
+          <w:szCs w:val="24"/>
+          <w:lang w:val="en-US"/>
+        </w:rPr>
+        <w:t>p</w:t>
+      </w:r>
+      <w:r>
+        <w:rPr>
+          <w:szCs w:val="24"/>
+          <w:lang w:val="en-US"/>
+        </w:rPr>
+        <w:t>ython3 -m pip install -r r</w:t>
+      </w:r>
+      <w:r>
+        <w:rPr>
+          <w:szCs w:val="24"/>
+          <w:lang w:val="en-US"/>
+        </w:rPr>
+        <w:t>equirements.txt</w:t>
+      </w:r>
+    </w:p>
+    <w:p>
+      <w:pPr>
+        <w:rPr>
+          <w:szCs w:val="24"/>
+        </w:rPr>
+      </w:pPr>
+      <w:r>
+        <w:rPr>
+          <w:szCs w:val="24"/>
+        </w:rPr>
+        <w:t>W przypadku problemów z b</w:t>
+      </w:r>
+      <w:r>
+        <w:rPr>
+          <w:szCs w:val="24"/>
+        </w:rPr>
+        <w:t xml:space="preserve">iblioteką </w:t>
+      </w:r>
+      <w:proofErr w:type="spellStart"/>
+      <w:proofErr w:type="gramStart"/>
+      <w:r>
+        <w:rPr>
+          <w:szCs w:val="24"/>
+        </w:rPr>
+        <w:t>pytesseract</w:t>
+      </w:r>
+      <w:proofErr w:type="spellEnd"/>
+      <w:r>
+        <w:rPr>
+          <w:szCs w:val="24"/>
+        </w:rPr>
+        <w:t xml:space="preserve">  należy</w:t>
+      </w:r>
+      <w:proofErr w:type="gramEnd"/>
+      <w:r>
+        <w:rPr>
+          <w:szCs w:val="24"/>
+        </w:rPr>
+        <w:t xml:space="preserve"> zainstalować osobno program Tesseract, i dodać lokalizację pliku „tesseract.exe” do zmiennej środowiskowej „</w:t>
+      </w:r>
+      <w:proofErr w:type="spellStart"/>
+      <w:r>
+        <w:rPr>
+          <w:szCs w:val="24"/>
+        </w:rPr>
+        <w:t>Path</w:t>
+      </w:r>
+      <w:proofErr w:type="spellEnd"/>
+      <w:r>
+        <w:rPr>
+          <w:szCs w:val="24"/>
+        </w:rPr>
+        <w:t>”</w:t>
+      </w:r>
+    </w:p>
+    <w:p>
+      <w:pPr>
+        <w:rPr>
+          <w:b/>
+          <w:bCs/>
+          <w:szCs w:val="24"/>
+        </w:rPr>
+      </w:pPr>
+      <w:r>
+        <w:rPr>
+          <w:b/>
+          <w:bCs/>
+          <w:szCs w:val="24"/>
+        </w:rPr>
+        <w:t>Używanie Programu:</w:t>
+      </w:r>
+    </w:p>
+    <w:p>
+      <w:pPr>
+        <w:rPr>
+          <w:szCs w:val="24"/>
+        </w:rPr>
+      </w:pPr>
+      <w:r>
+        <w:rPr>
+          <w:szCs w:val="24"/>
+        </w:rPr>
+        <w:t xml:space="preserve">Używając </w:t>
+      </w:r>
+      <w:proofErr w:type="spellStart"/>
+      <w:r>
+        <w:rPr>
+          <w:szCs w:val="24"/>
+        </w:rPr>
+        <w:t>pythona</w:t>
+      </w:r>
+      <w:proofErr w:type="spellEnd"/>
+      <w:r>
+        <w:rPr>
+          <w:szCs w:val="24"/>
+        </w:rPr>
+        <w:t xml:space="preserve"> należy uruchomić skrypt „start_gui.py”. To spowoduje utworzenie lokalnej strony, której adres znajdziemy w konsoli:</w:t>
+      </w:r>
+    </w:p>
+    <w:p>
+      <w:pPr>
+        <w:rPr>
+          <w:szCs w:val="24"/>
+        </w:rPr>
+      </w:pPr>
+      <w:r>
+        <w:rPr>
+          <w:noProof/>
+        </w:rPr>
+        <w:drawing>
+          <wp:inline distT="0" distB="0" distL="0" distR="0" wp14:anchorId="5254DC75" wp14:editId="1C9A5C6F">
+            <wp:extent cx="4143375" cy="723900"/>
+            <wp:effectExtent l="0" t="0" r="9525" b="0"/>
+            <wp:docPr id="1453845884" name="Picture 1" descr="A screenshot of a computer&#10;&#10;Description automatically generated with low confidence"/>
+            <wp:cNvGraphicFramePr>
+              <a:graphicFrameLocks xmlns:a="http://schemas.openxmlformats.org/drawingml/2006/main" noChangeAspect="1"/>
+            </wp:cNvGraphicFramePr>
+            <a:graphic xmlns:a="http://schemas.openxmlformats.org/drawingml/2006/main">
+              <a:graphicData uri="http://schemas.openxmlformats.org/drawingml/2006/picture">
+                <pic:pic xmlns:pic="http://schemas.openxmlformats.org/drawingml/2006/picture">
+                  <pic:nvPicPr>
+                    <pic:cNvPr id="1453845884" name="Picture 1" descr="A screenshot of a computer&#10;&#10;Description automatically generated with low confidence"/>
+                    <pic:cNvPicPr/>
+                  </pic:nvPicPr>
+                  <pic:blipFill>
+                    <a:blip r:embed="rId23"/>
+                    <a:stretch>
+                      <a:fillRect/>
+                    </a:stretch>
+                  </pic:blipFill>
+                  <pic:spPr>
+                    <a:xfrm>
+                      <a:off x="0" y="0"/>
+                      <a:ext cx="4143375" cy="723900"/>
+                    </a:xfrm>
+                    <a:prstGeom prst="rect">
+                      <a:avLst/>
+                    </a:prstGeom>
+                  </pic:spPr>
+                </pic:pic>
+              </a:graphicData>
+            </a:graphic>
+          </wp:inline>
+        </w:drawing>
+      </w:r>
+      <w:r>
+        <w:rPr>
+          <w:szCs w:val="24"/>
+        </w:rPr>
+        <w:br/>
+      </w:r>
+    </w:p>
+    <w:p>
+      <w:pPr>
+        <w:rPr>
+          <w:szCs w:val="24"/>
+        </w:rPr>
+      </w:pPr>
+      <w:r>
+        <w:rPr>
+          <w:szCs w:val="24"/>
+        </w:rPr>
+        <w:t>Na Stronie ukarze nam interfejs graficzny. Po lewej stronie możemy przeciągnąć zdjęcie z lokalnego pliku. Po naciśnięciu przycisku „Zatwierdź” po prawej stronie zobaczymy treść tablicy rejestracyjnej, o ile taką uda się znaleźć na zdjęciu. Oto przykładowe zrzuty ekranu:”</w:t>
+      </w:r>
+    </w:p>
+    <w:p>
+      <w:pPr>
+        <w:jc w:val="center"/>
+        <w:rPr>
+          <w:szCs w:val="24"/>
+        </w:rPr>
+      </w:pPr>
+      <w:r>
+        <w:rPr>
+          <w:noProof/>
+        </w:rPr>
+        <w:drawing>
+          <wp:inline distT="0" distB="0" distL="0" distR="0" wp14:anchorId="64D36905" wp14:editId="4AB3C82C">
+            <wp:extent cx="3905250" cy="2606944"/>
+            <wp:effectExtent l="0" t="0" r="0" b="3175"/>
+            <wp:docPr id="2063276765" name="Picture 1" descr="A screenshot of a computer&#10;&#10;Description automatically generated with medium confidence"/>
+            <wp:cNvGraphicFramePr>
+              <a:graphicFrameLocks xmlns:a="http://schemas.openxmlformats.org/drawingml/2006/main" noChangeAspect="1"/>
+            </wp:cNvGraphicFramePr>
+            <a:graphic xmlns:a="http://schemas.openxmlformats.org/drawingml/2006/main">
+              <a:graphicData uri="http://schemas.openxmlformats.org/drawingml/2006/picture">
+                <pic:pic xmlns:pic="http://schemas.openxmlformats.org/drawingml/2006/picture">
+                  <pic:nvPicPr>
+                    <pic:cNvPr id="2063276765" name="Picture 1" descr="A screenshot of a computer&#10;&#10;Description automatically generated with medium confidence"/>
+                    <pic:cNvPicPr/>
+                  </pic:nvPicPr>
+                  <pic:blipFill>
+                    <a:blip r:embed="rId24"/>
+                    <a:stretch>
+                      <a:fillRect/>
+                    </a:stretch>
+                  </pic:blipFill>
+                  <pic:spPr>
+                    <a:xfrm>
+                      <a:off x="0" y="0"/>
+                      <a:ext cx="3909288" cy="2609639"/>
+                    </a:xfrm>
+                    <a:prstGeom prst="rect">
+                      <a:avLst/>
+                    </a:prstGeom>
+                  </pic:spPr>
+                </pic:pic>
+              </a:graphicData>
+            </a:graphic>
+          </wp:inline>
+        </w:drawing>
+      </w:r>
+    </w:p>
+    <w:p>
+      <w:pPr>
+        <w:rPr>
+          <w:szCs w:val="24"/>
+        </w:rPr>
+      </w:pPr>
+    </w:p>
+    <w:p>
+      <w:pPr>
+        <w:rPr>
+          <w:szCs w:val="24"/>
+        </w:rPr>
+      </w:pPr>
+      <w:r>
+        <w:rPr>
+          <w:szCs w:val="24"/>
+        </w:rPr>
+        <w:lastRenderedPageBreak/>
+        <w:t>Przykład z przerobionym zdjęciem.</w:t>
+      </w:r>
+    </w:p>
+    <w:p>
+      <w:pPr>
+        <w:jc w:val="center"/>
+        <w:rPr>
+          <w:szCs w:val="24"/>
+        </w:rPr>
+      </w:pPr>
+      <w:r>
+        <w:rPr>
+          <w:noProof/>
+        </w:rPr>
+        <w:drawing>
+          <wp:inline distT="0" distB="0" distL="0" distR="0" wp14:anchorId="223CCD3D" wp14:editId="28A88066">
+            <wp:extent cx="3886200" cy="2798989"/>
+            <wp:effectExtent l="0" t="0" r="0" b="1905"/>
+            <wp:docPr id="366786147" name="Picture 1" descr="A screenshot of a car&#10;&#10;Description automatically generated with medium confidence"/>
+            <wp:cNvGraphicFramePr>
+              <a:graphicFrameLocks xmlns:a="http://schemas.openxmlformats.org/drawingml/2006/main" noChangeAspect="1"/>
+            </wp:cNvGraphicFramePr>
+            <a:graphic xmlns:a="http://schemas.openxmlformats.org/drawingml/2006/main">
+              <a:graphicData uri="http://schemas.openxmlformats.org/drawingml/2006/picture">
+                <pic:pic xmlns:pic="http://schemas.openxmlformats.org/drawingml/2006/picture">
+                  <pic:nvPicPr>
+                    <pic:cNvPr id="366786147" name="Picture 1" descr="A screenshot of a car&#10;&#10;Description automatically generated with medium confidence"/>
+                    <pic:cNvPicPr/>
+                  </pic:nvPicPr>
+                  <pic:blipFill>
+                    <a:blip r:embed="rId25"/>
+                    <a:stretch>
+                      <a:fillRect/>
+                    </a:stretch>
+                  </pic:blipFill>
+                  <pic:spPr>
+                    <a:xfrm>
+                      <a:off x="0" y="0"/>
+                      <a:ext cx="3891292" cy="2802657"/>
+                    </a:xfrm>
+                    <a:prstGeom prst="rect">
+                      <a:avLst/>
+                    </a:prstGeom>
+                  </pic:spPr>
+                </pic:pic>
+              </a:graphicData>
+            </a:graphic>
+          </wp:inline>
+        </w:drawing>
+      </w:r>
+      <w:r>
+        <w:rPr>
+          <w:szCs w:val="24"/>
+        </w:rPr>
+        <w:br/>
       </w:r>
     </w:p>
     <w:p>
@@ -3851,30 +4249,30 @@
     </w:p>
     <w:p>
       <w:r>
+        <w:t>Projekt wymagał znaczącej pracochłonności, szczególnie w zakresie detekcji tablic rejestracyjnych i odczytu znaków, które były kluczowymi funkcjonalnościami systemu. Wykorzystanie narzędzi takich jak Git i GitHub umożliwiło kontrolę wersji kodu i współpracę w zespole.</w:t>
+      </w:r>
+    </w:p>
+    <w:p>
+      <w:r>
+        <w:t>Ostateczny rezultat projektu to działający system, który potrafi wykrywać tablice rejestracyjne na obrazach i odczytywać zawarte na nich znaki. System został przetestowany na określonej puli zdjęć i dostarczony wraz z dokumentacją.</w:t>
+      </w:r>
+    </w:p>
+    <w:p>
+      <w:r>
+        <w:t>Projekt "Detektor Tablic Rejestracyjnych" stanowił wyzwanie, ale również okazję do zdobycia praktycznych umiejętności w dziedzinie przetwarzania obrazu, uczenia maszynowego i rozpoznawania znaków. Dzięki temu projektowi członkowie zespołu mieli możliwość rozwinięcia swoich umiejętności programistycznych oraz pracy w zespole nad kompleksowym projektem informatycznym.</w:t>
+      </w:r>
+    </w:p>
+    <w:p>
+      <w:pPr>
+        <w:rPr>
+          <w:szCs w:val="24"/>
+        </w:rPr>
+      </w:pPr>
+      <w:r>
+        <w:rPr>
+          <w:szCs w:val="24"/>
+        </w:rPr>
         <w:lastRenderedPageBreak/>
-        <w:t>Projekt wymagał znaczącej pracochłonności, szczególnie w zakresie detekcji tablic rejestracyjnych i odczytu znaków, które były kluczowymi funkcjonalnościami systemu. Wykorzystanie narzędzi takich jak Git i GitHub umożliwiło kontrolę wersji kodu i współpracę w zespole.</w:t>
-      </w:r>
-    </w:p>
-    <w:p>
-      <w:r>
-        <w:t>Ostateczny rezultat projektu to działający system, który potrafi wykrywać tablice rejestracyjne na obrazach i odczytywać zawarte na nich znaki. System został przetestowany na określonej puli zdjęć i dostarczony wraz z dokumentacją.</w:t>
-      </w:r>
-    </w:p>
-    <w:p>
-      <w:r>
-        <w:t>Projekt "Detektor Tablic Rejestracyjnych" stanowił wyzwanie, ale również okazję do zdobycia praktycznych umiejętności w dziedzinie przetwarzania obrazu, uczenia maszynowego i rozpoznawania znaków. Dzięki temu projektowi członkowie zespołu mieli możliwość rozwinięcia swoich umiejętności programistycznych oraz pracy w zespole nad kompleksowym projektem informatycznym.</w:t>
-      </w:r>
-    </w:p>
-    <w:p>
-      <w:pPr>
-        <w:rPr>
-          <w:szCs w:val="24"/>
-        </w:rPr>
-      </w:pPr>
-      <w:r>
-        <w:rPr>
-          <w:szCs w:val="24"/>
-        </w:rPr>
         <w:br/>
       </w:r>
       <w:r>
@@ -3891,6 +4289,52 @@
           <w:szCs w:val="24"/>
         </w:rPr>
       </w:pPr>
+      <w:r>
+        <w:rPr>
+          <w:szCs w:val="24"/>
+        </w:rPr>
+        <w:t>Natalia Nowicka</w:t>
+      </w:r>
+    </w:p>
+    <w:p>
+      <w:pPr>
+        <w:rPr>
+          <w:szCs w:val="24"/>
+        </w:rPr>
+      </w:pPr>
+    </w:p>
+    <w:p>
+      <w:pPr>
+        <w:rPr>
+          <w:szCs w:val="24"/>
+        </w:rPr>
+      </w:pPr>
+      <w:r>
+        <w:rPr>
+          <w:szCs w:val="24"/>
+        </w:rPr>
+        <w:t>Marta Piotrowska</w:t>
+      </w:r>
+    </w:p>
+    <w:p>
+      <w:pPr>
+        <w:rPr>
+          <w:szCs w:val="24"/>
+        </w:rPr>
+      </w:pPr>
+    </w:p>
+    <w:p>
+      <w:pPr>
+        <w:rPr>
+          <w:szCs w:val="24"/>
+        </w:rPr>
+      </w:pPr>
+      <w:r>
+        <w:rPr>
+          <w:szCs w:val="24"/>
+        </w:rPr>
+        <w:t>Sławomir Piotrzkowski</w:t>
+      </w:r>
     </w:p>
     <w:sectPr>
       <w:pgSz w:w="11906" w:h="16838"/>
@@ -3943,7 +4387,7 @@
 <file path=word/commentsExtended.xml><?xml version="1.0" encoding="utf-8"?>
 <w15:commentsEx xmlns:wpc="http://schemas.microsoft.com/office/word/2010/wordprocessingCanvas" xmlns:cx="http://schemas.microsoft.com/office/drawing/2014/chartex" xmlns:cx1="http://schemas.microsoft.com/office/drawing/2015/9/8/chartex" xmlns:cx2="http://schemas.microsoft.com/office/drawing/2015/10/21/chartex" xmlns:cx3="http://schemas.microsoft.com/office/drawing/2016/5/9/chartex" xmlns:cx4="http://schemas.microsoft.com/office/drawing/2016/5/10/chartex" xmlns:cx5="http://schemas.microsoft.com/office/drawing/2016/5/11/chartex" xmlns:cx6="http://schemas.microsoft.com/office/drawing/2016/5/12/chartex" xmlns:cx7="http://schemas.microsoft.com/office/drawing/2016/5/13/chartex" xmlns:cx8="http://schemas.microsoft.com/office/drawing/2016/5/14/chartex" xmlns:mc="http://schemas.openxmlformats.org/markup-compatibility/2006" xmlns:aink="http://schemas.microsoft.com/office/drawing/2016/ink" xmlns:am3d="http://schemas.microsoft.com/office/drawing/2017/model3d" xmlns:o="urn:schemas-microsoft-com:office:office" xmlns:oel="http://schemas.microsoft.com/office/2019/extlst" xmlns:r="http://schemas.openxmlformats.org/officeDocument/2006/relationships" xmlns:m="http://schemas.openxmlformats.org/officeDocument/2006/math" xmlns:v="urn:schemas-microsoft-com:vml" xmlns:wp14="http://schemas.microsoft.com/office/word/2010/wordprocessingDrawing" xmlns:wp="http://schemas.openxmlformats.org/drawingml/2006/wordprocessingDrawing" xmlns:w10="urn:schemas-microsoft-com:office:word" xmlns:w="http://schemas.openxmlformats.org/wordprocessingml/2006/main" xmlns:w14="http://schemas.microsoft.com/office/word/2010/wordml" xmlns:w15="http://schemas.microsoft.com/office/word/2012/wordml" xmlns:w16cex="http://schemas.microsoft.com/office/word/2018/wordml/cex" xmlns:w16cid="http://schemas.microsoft.com/office/word/2016/wordml/cid" xmlns:w16="http://schemas.microsoft.com/office/word/2018/wordml" xmlns:w16du="http://schemas.microsoft.com/office/word/2023/wordml/word16du" xmlns:w16sdtdh="http://schemas.microsoft.com/office/word/2020/wordml/sdtdatahash" xmlns:w16se="http://schemas.microsoft.com/office/word/2015/wordml/symex" xmlns:wpg="http://schemas.microsoft.com/office/word/2010/wordprocessingGroup" xmlns:wpi="http://schemas.microsoft.com/office/word/2010/wordprocessingInk" xmlns:wne="http://schemas.microsoft.com/office/word/2006/wordml" xmlns:wps="http://schemas.microsoft.com/office/word/2010/wordprocessingShape" mc:Ignorable="w14 w15 w16se w16cid w16 w16cex w16sdtdh wp14">
   <w15:commentEx w15:paraId="285CE56F" w15:done="0"/>
-  <w15:commentEx w15:paraId="59D6B3FC" w15:done="0"/>
+  <w15:commentEx w15:paraId="59D6B3FC" w15:done="1"/>
 </w15:commentsEx>
 </file>
 
